--- a/Project_AnalysisDesignDocument_LabAssiAsseProjectV01.docx
+++ b/Project_AnalysisDesignDocument_LabAssiAsseProjectV01.docx
@@ -1,6 +1,6 @@
 
 <file path=word/document.xml><?xml version="1.0" encoding="utf-8"?>
-<w:document xmlns:wpc="http://schemas.microsoft.com/office/word/2010/wordprocessingCanvas" xmlns:cx="http://schemas.microsoft.com/office/drawing/2014/chartex" xmlns:cx1="http://schemas.microsoft.com/office/drawing/2015/9/8/chartex" xmlns:cx2="http://schemas.microsoft.com/office/drawing/2015/10/21/chartex" xmlns:cx3="http://schemas.microsoft.com/office/drawing/2016/5/9/chartex" xmlns:cx4="http://schemas.microsoft.com/office/drawing/2016/5/10/chartex" xmlns:cx5="http://schemas.microsoft.com/office/drawing/2016/5/11/chartex" xmlns:cx6="http://schemas.microsoft.com/office/drawing/2016/5/12/chartex" xmlns:cx7="http://schemas.microsoft.com/office/drawing/2016/5/13/chartex" xmlns:cx8="http://schemas.microsoft.com/office/drawing/2016/5/14/chartex" xmlns:mc="http://schemas.openxmlformats.org/markup-compatibility/2006" xmlns:aink="http://schemas.microsoft.com/office/drawing/2016/ink" xmlns:am3d="http://schemas.microsoft.com/office/drawing/2017/model3d" xmlns:o="urn:schemas-microsoft-com:office:office" xmlns:r="http://schemas.openxmlformats.org/officeDocument/2006/relationships" xmlns:m="http://schemas.openxmlformats.org/officeDocument/2006/math" xmlns:v="urn:schemas-microsoft-com:vml" xmlns:wp14="http://schemas.microsoft.com/office/word/2010/wordprocessingDrawing" xmlns:wp="http://schemas.openxmlformats.org/drawingml/2006/wordprocessingDrawing" xmlns:w10="urn:schemas-microsoft-com:office:word" xmlns:w="http://schemas.openxmlformats.org/wordprocessingml/2006/main" xmlns:w14="http://schemas.microsoft.com/office/word/2010/wordml" xmlns:w15="http://schemas.microsoft.com/office/word/2012/wordml" xmlns:w16cex="http://schemas.microsoft.com/office/word/2018/wordml/cex" xmlns:w16cid="http://schemas.microsoft.com/office/word/2016/wordml/cid" xmlns:w16="http://schemas.microsoft.com/office/word/2018/wordml" xmlns:w16se="http://schemas.microsoft.com/office/word/2015/wordml/symex" xmlns:wpg="http://schemas.microsoft.com/office/word/2010/wordprocessingGroup" xmlns:wpi="http://schemas.microsoft.com/office/word/2010/wordprocessingInk" xmlns:wne="http://schemas.microsoft.com/office/word/2006/wordml" xmlns:wps="http://schemas.microsoft.com/office/word/2010/wordprocessingShape" mc:Ignorable="w14 w15 w16se w16cid w16 w16cex wp14">
+<w:document xmlns:wpc="http://schemas.microsoft.com/office/word/2010/wordprocessingCanvas" xmlns:cx="http://schemas.microsoft.com/office/drawing/2014/chartex" xmlns:cx1="http://schemas.microsoft.com/office/drawing/2015/9/8/chartex" xmlns:cx2="http://schemas.microsoft.com/office/drawing/2015/10/21/chartex" xmlns:cx3="http://schemas.microsoft.com/office/drawing/2016/5/9/chartex" xmlns:cx4="http://schemas.microsoft.com/office/drawing/2016/5/10/chartex" xmlns:cx5="http://schemas.microsoft.com/office/drawing/2016/5/11/chartex" xmlns:cx6="http://schemas.microsoft.com/office/drawing/2016/5/12/chartex" xmlns:cx7="http://schemas.microsoft.com/office/drawing/2016/5/13/chartex" xmlns:cx8="http://schemas.microsoft.com/office/drawing/2016/5/14/chartex" xmlns:mc="http://schemas.openxmlformats.org/markup-compatibility/2006" xmlns:aink="http://schemas.microsoft.com/office/drawing/2016/ink" xmlns:am3d="http://schemas.microsoft.com/office/drawing/2017/model3d" xmlns:o="urn:schemas-microsoft-com:office:office" xmlns:r="http://schemas.openxmlformats.org/officeDocument/2006/relationships" xmlns:m="http://schemas.openxmlformats.org/officeDocument/2006/math" xmlns:v="urn:schemas-microsoft-com:vml" xmlns:wp14="http://schemas.microsoft.com/office/word/2010/wordprocessingDrawing" xmlns:wp="http://schemas.openxmlformats.org/drawingml/2006/wordprocessingDrawing" xmlns:w10="urn:schemas-microsoft-com:office:word" xmlns:w="http://schemas.openxmlformats.org/wordprocessingml/2006/main" xmlns:w14="http://schemas.microsoft.com/office/word/2010/wordml" xmlns:w15="http://schemas.microsoft.com/office/word/2012/wordml" xmlns:w16cex="http://schemas.microsoft.com/office/word/2018/wordml/cex" xmlns:w16cid="http://schemas.microsoft.com/office/word/2016/wordml/cid" xmlns:w16="http://schemas.microsoft.com/office/word/2018/wordml" xmlns:w16sdtdh="http://schemas.microsoft.com/office/word/2020/wordml/sdtdatahash" xmlns:w16se="http://schemas.microsoft.com/office/word/2015/wordml/symex" xmlns:wpg="http://schemas.microsoft.com/office/word/2010/wordprocessingGroup" xmlns:wpi="http://schemas.microsoft.com/office/word/2010/wordprocessingInk" xmlns:wne="http://schemas.microsoft.com/office/word/2006/wordml" xmlns:wps="http://schemas.microsoft.com/office/word/2010/wordprocessingShape" mc:Ignorable="w14 w15 w16se w16cid w16 w16cex w16sdtdh wp14">
   <w:body>
     <w:p>
       <w:pPr>
@@ -82,19 +82,17 @@
           <w:sz w:val="24"/>
           <w:szCs w:val="24"/>
         </w:rPr>
-        <w:t>March, 2020</w:t>
-      </w:r>
-    </w:p>
-    <w:p>
-      <w:pPr>
-        <w:pStyle w:val="Title"/>
+        <w:t>March, 202</w:t>
+      </w:r>
+      <w:r>
         <w:rPr>
           <w:rFonts w:ascii="Times New Roman" w:hAnsi="Times New Roman" w:cs="Times New Roman"/>
           <w:b w:val="0"/>
           <w:sz w:val="24"/>
           <w:szCs w:val="24"/>
         </w:rPr>
-      </w:pPr>
+        <w:t>2</w:t>
+      </w:r>
     </w:p>
     <w:p>
       <w:pPr>
@@ -219,6 +217,17 @@
     </w:p>
     <w:p>
       <w:pPr>
+        <w:pStyle w:val="Title"/>
+        <w:rPr>
+          <w:rFonts w:ascii="Times New Roman" w:hAnsi="Times New Roman" w:cs="Times New Roman"/>
+          <w:b w:val="0"/>
+          <w:sz w:val="24"/>
+          <w:szCs w:val="24"/>
+        </w:rPr>
+      </w:pPr>
+    </w:p>
+    <w:p>
+      <w:pPr>
         <w:jc w:val="both"/>
         <w:rPr>
           <w:rFonts w:ascii="Times New Roman" w:eastAsia="Times New Roman" w:hAnsi="Times New Roman" w:cs="Times New Roman"/>
@@ -245,22 +254,34 @@
           <w:szCs w:val="24"/>
         </w:rPr>
       </w:pPr>
+      <w:proofErr w:type="spellStart"/>
       <w:r>
         <w:rPr>
           <w:rFonts w:ascii="Times New Roman" w:eastAsia="Times New Roman" w:hAnsi="Times New Roman" w:cs="Times New Roman"/>
           <w:sz w:val="24"/>
           <w:szCs w:val="24"/>
         </w:rPr>
-        <w:t>Student X</w:t>
-      </w:r>
+        <w:t>Tirdea</w:t>
+      </w:r>
+      <w:proofErr w:type="spellEnd"/>
       <w:r>
         <w:rPr>
           <w:rFonts w:ascii="Times New Roman" w:eastAsia="Times New Roman" w:hAnsi="Times New Roman" w:cs="Times New Roman"/>
           <w:sz w:val="24"/>
           <w:szCs w:val="24"/>
         </w:rPr>
-        <w:t>, Student Y</w:t>
-      </w:r>
+        <w:t xml:space="preserve"> Razvan, Tamas </w:t>
+      </w:r>
+      <w:proofErr w:type="spellStart"/>
+      <w:r>
+        <w:rPr>
+          <w:rFonts w:ascii="Times New Roman" w:eastAsia="Times New Roman" w:hAnsi="Times New Roman" w:cs="Times New Roman"/>
+          <w:sz w:val="24"/>
+          <w:szCs w:val="24"/>
+        </w:rPr>
+        <w:t>Timotei</w:t>
+      </w:r>
+      <w:proofErr w:type="spellEnd"/>
     </w:p>
     <w:p>
       <w:pPr>
@@ -279,7 +300,7 @@
           <w:sz w:val="24"/>
           <w:szCs w:val="24"/>
         </w:rPr>
-        <w:t>933</w:t>
+        <w:t>937</w:t>
       </w:r>
     </w:p>
     <w:p>
@@ -561,13 +582,23 @@
                 <w:szCs w:val="24"/>
               </w:rPr>
             </w:pPr>
+            <w:proofErr w:type="spellStart"/>
             <w:r>
               <w:rPr>
                 <w:rFonts w:ascii="Times New Roman" w:eastAsia="Times New Roman" w:hAnsi="Times New Roman" w:cs="Times New Roman"/>
                 <w:sz w:val="24"/>
                 <w:szCs w:val="24"/>
               </w:rPr>
-              <w:t>Student X</w:t>
+              <w:t>Tirdea</w:t>
+            </w:r>
+            <w:proofErr w:type="spellEnd"/>
+            <w:r>
+              <w:rPr>
+                <w:rFonts w:ascii="Times New Roman" w:eastAsia="Times New Roman" w:hAnsi="Times New Roman" w:cs="Times New Roman"/>
+                <w:sz w:val="24"/>
+                <w:szCs w:val="24"/>
+              </w:rPr>
+              <w:t xml:space="preserve"> Razvan</w:t>
             </w:r>
           </w:p>
           <w:p>
@@ -586,16 +617,18 @@
                 <w:sz w:val="24"/>
                 <w:szCs w:val="24"/>
               </w:rPr>
-              <w:t xml:space="preserve">Student </w:t>
-            </w:r>
+              <w:t xml:space="preserve">Tamas </w:t>
+            </w:r>
+            <w:proofErr w:type="spellStart"/>
             <w:r>
               <w:rPr>
                 <w:rFonts w:ascii="Times New Roman" w:eastAsia="Times New Roman" w:hAnsi="Times New Roman" w:cs="Times New Roman"/>
                 <w:sz w:val="24"/>
                 <w:szCs w:val="24"/>
               </w:rPr>
-              <w:t>Y</w:t>
-            </w:r>
+              <w:t>Timotei</w:t>
+            </w:r>
+            <w:proofErr w:type="spellEnd"/>
           </w:p>
         </w:tc>
         <w:tc>
@@ -625,7 +658,7 @@
                 <w:sz w:val="24"/>
                 <w:szCs w:val="24"/>
               </w:rPr>
-              <w:t>1</w:t>
+              <w:t>20</w:t>
             </w:r>
             <w:r>
               <w:rPr>
@@ -633,102 +666,16 @@
                 <w:sz w:val="24"/>
                 <w:szCs w:val="24"/>
               </w:rPr>
-              <w:t>6.03.2020</w:t>
-            </w:r>
-          </w:p>
-        </w:tc>
-      </w:tr>
-      <w:tr>
-        <w:tc>
-          <w:tcPr>
-            <w:tcW w:w="1080" w:type="dxa"/>
-          </w:tcPr>
-          <w:p>
-            <w:pPr>
-              <w:pBdr>
-                <w:top w:val="nil"/>
-                <w:left w:val="nil"/>
-                <w:bottom w:val="nil"/>
-                <w:right w:val="nil"/>
-                <w:between w:val="nil"/>
-              </w:pBdr>
-              <w:spacing w:before="40" w:after="40" w:line="240" w:lineRule="auto"/>
+              <w:t>.03.202</w:t>
+            </w:r>
+            <w:r>
               <w:rPr>
                 <w:rFonts w:ascii="Times New Roman" w:eastAsia="Times New Roman" w:hAnsi="Times New Roman" w:cs="Times New Roman"/>
-                <w:color w:val="000000"/>
-                <w:sz w:val="24"/>
-                <w:szCs w:val="24"/>
-              </w:rPr>
-            </w:pPr>
-          </w:p>
-        </w:tc>
-        <w:tc>
-          <w:tcPr>
-            <w:tcW w:w="3960" w:type="dxa"/>
-          </w:tcPr>
-          <w:p>
-            <w:pPr>
-              <w:pBdr>
-                <w:top w:val="nil"/>
-                <w:left w:val="nil"/>
-                <w:bottom w:val="nil"/>
-                <w:right w:val="nil"/>
-                <w:between w:val="nil"/>
-              </w:pBdr>
-              <w:spacing w:before="40" w:after="40" w:line="240" w:lineRule="auto"/>
-              <w:rPr>
-                <w:rFonts w:ascii="Times New Roman" w:eastAsia="Times New Roman" w:hAnsi="Times New Roman" w:cs="Times New Roman"/>
-                <w:color w:val="000000"/>
-                <w:sz w:val="24"/>
-                <w:szCs w:val="24"/>
-              </w:rPr>
-            </w:pPr>
-          </w:p>
-        </w:tc>
-        <w:tc>
-          <w:tcPr>
-            <w:tcW w:w="1710" w:type="dxa"/>
-          </w:tcPr>
-          <w:p>
-            <w:pPr>
-              <w:pBdr>
-                <w:top w:val="nil"/>
-                <w:left w:val="nil"/>
-                <w:bottom w:val="nil"/>
-                <w:right w:val="nil"/>
-                <w:between w:val="nil"/>
-              </w:pBdr>
-              <w:spacing w:before="40" w:after="40" w:line="240" w:lineRule="auto"/>
-              <w:rPr>
-                <w:rFonts w:ascii="Times New Roman" w:eastAsia="Times New Roman" w:hAnsi="Times New Roman" w:cs="Times New Roman"/>
-                <w:color w:val="000000"/>
-                <w:sz w:val="24"/>
-                <w:szCs w:val="24"/>
-              </w:rPr>
-            </w:pPr>
-          </w:p>
-        </w:tc>
-        <w:tc>
-          <w:tcPr>
-            <w:tcW w:w="2178" w:type="dxa"/>
-          </w:tcPr>
-          <w:p>
-            <w:pPr>
-              <w:pBdr>
-                <w:top w:val="nil"/>
-                <w:left w:val="nil"/>
-                <w:bottom w:val="nil"/>
-                <w:right w:val="nil"/>
-                <w:between w:val="nil"/>
-              </w:pBdr>
-              <w:spacing w:before="40" w:after="40" w:line="240" w:lineRule="auto"/>
-              <w:rPr>
-                <w:rFonts w:ascii="Times New Roman" w:eastAsia="Times New Roman" w:hAnsi="Times New Roman" w:cs="Times New Roman"/>
-                <w:color w:val="000000"/>
-                <w:sz w:val="24"/>
-                <w:szCs w:val="24"/>
-              </w:rPr>
-            </w:pPr>
+                <w:sz w:val="24"/>
+                <w:szCs w:val="24"/>
+              </w:rPr>
+              <w:t>2</w:t>
+            </w:r>
           </w:p>
         </w:tc>
       </w:tr>
@@ -805,6 +752,7 @@
           <w:sz w:val="28"/>
           <w:szCs w:val="28"/>
         </w:rPr>
+        <w:lastRenderedPageBreak/>
         <w:t>Contents</w:t>
       </w:r>
     </w:p>
@@ -1097,13 +1045,7 @@
                 <w:color w:val="000000"/>
               </w:rPr>
               <w:tab/>
-              <w:t>Use case number 1 (Descripti</w:t>
-            </w:r>
-            <w:r>
-              <w:rPr>
-                <w:color w:val="000000"/>
-              </w:rPr>
-              <w:t>on of the use case)</w:t>
+              <w:t>Use case number 1 (Description of the use case)</w:t>
             </w:r>
             <w:r>
               <w:rPr>
@@ -1270,13 +1212,7 @@
                 <w:color w:val="000000"/>
               </w:rPr>
               <w:tab/>
-              <w:t>Attri</w:t>
-            </w:r>
-            <w:r>
-              <w:rPr>
-                <w:color w:val="000000"/>
-              </w:rPr>
-              <w:t>butes</w:t>
+              <w:t>Attributes</w:t>
             </w:r>
             <w:r>
               <w:rPr>
@@ -1624,7 +1560,6 @@
           <w:sz w:val="24"/>
           <w:szCs w:val="24"/>
         </w:rPr>
-        <w:lastRenderedPageBreak/>
         <w:tab/>
       </w:r>
     </w:p>
@@ -1646,6 +1581,7 @@
           <w:sz w:val="24"/>
           <w:szCs w:val="24"/>
         </w:rPr>
+        <w:lastRenderedPageBreak/>
         <w:tab/>
       </w:r>
       <w:r>
@@ -1681,7 +1617,6 @@
         <w:jc w:val="both"/>
         <w:rPr>
           <w:rFonts w:ascii="Times New Roman" w:eastAsia="Times New Roman" w:hAnsi="Times New Roman" w:cs="Times New Roman"/>
-          <w:i/>
           <w:color w:val="000000"/>
           <w:sz w:val="24"/>
           <w:szCs w:val="24"/>
@@ -1699,7 +1634,6 @@
     </w:p>
     <w:tbl>
       <w:tblPr>
-        <w:tblStyle w:val="a0"/>
         <w:tblW w:w="8787" w:type="dxa"/>
         <w:tblBorders>
           <w:top w:val="single" w:sz="4" w:space="0" w:color="000000"/>
@@ -1732,9 +1666,9 @@
                 <w:between w:val="nil"/>
               </w:pBdr>
               <w:spacing w:before="40" w:after="40" w:line="240" w:lineRule="auto"/>
+              <w:jc w:val="both"/>
               <w:rPr>
                 <w:rFonts w:ascii="Times New Roman" w:eastAsia="Times New Roman" w:hAnsi="Times New Roman" w:cs="Times New Roman"/>
-                <w:color w:val="000000"/>
                 <w:sz w:val="24"/>
                 <w:szCs w:val="24"/>
               </w:rPr>
@@ -1742,7 +1676,6 @@
             <w:r>
               <w:rPr>
                 <w:rFonts w:ascii="Times New Roman" w:eastAsia="Times New Roman" w:hAnsi="Times New Roman" w:cs="Times New Roman"/>
-                <w:color w:val="000000"/>
                 <w:sz w:val="24"/>
                 <w:szCs w:val="24"/>
               </w:rPr>
@@ -1766,9 +1699,9 @@
                 <w:between w:val="nil"/>
               </w:pBdr>
               <w:spacing w:before="40" w:after="40" w:line="240" w:lineRule="auto"/>
+              <w:jc w:val="both"/>
               <w:rPr>
                 <w:rFonts w:ascii="Times New Roman" w:eastAsia="Times New Roman" w:hAnsi="Times New Roman" w:cs="Times New Roman"/>
-                <w:color w:val="000000"/>
                 <w:sz w:val="24"/>
                 <w:szCs w:val="24"/>
               </w:rPr>
@@ -1776,7 +1709,6 @@
             <w:r>
               <w:rPr>
                 <w:rFonts w:ascii="Times New Roman" w:eastAsia="Times New Roman" w:hAnsi="Times New Roman" w:cs="Times New Roman"/>
-                <w:color w:val="000000"/>
                 <w:sz w:val="24"/>
                 <w:szCs w:val="24"/>
               </w:rPr>
@@ -1800,9 +1732,9 @@
                 <w:between w:val="nil"/>
               </w:pBdr>
               <w:spacing w:before="40" w:after="40" w:line="240" w:lineRule="auto"/>
+              <w:jc w:val="both"/>
               <w:rPr>
                 <w:rFonts w:ascii="Times New Roman" w:eastAsia="Times New Roman" w:hAnsi="Times New Roman" w:cs="Times New Roman"/>
-                <w:color w:val="000000"/>
                 <w:sz w:val="24"/>
                 <w:szCs w:val="24"/>
               </w:rPr>
@@ -1810,11 +1742,10 @@
             <w:r>
               <w:rPr>
                 <w:rFonts w:ascii="Times New Roman" w:eastAsia="Times New Roman" w:hAnsi="Times New Roman" w:cs="Times New Roman"/>
-                <w:color w:val="000000"/>
-                <w:sz w:val="24"/>
-                <w:szCs w:val="24"/>
-              </w:rPr>
-              <w:t>FR1.0.</w:t>
+                <w:sz w:val="24"/>
+                <w:szCs w:val="24"/>
+              </w:rPr>
+              <w:t>F0</w:t>
             </w:r>
           </w:p>
         </w:tc>
@@ -1832,9 +1763,9 @@
                 <w:between w:val="nil"/>
               </w:pBdr>
               <w:spacing w:before="40" w:after="40" w:line="240" w:lineRule="auto"/>
+              <w:jc w:val="both"/>
               <w:rPr>
                 <w:rFonts w:ascii="Times New Roman" w:eastAsia="Times New Roman" w:hAnsi="Times New Roman" w:cs="Times New Roman"/>
-                <w:color w:val="000000"/>
                 <w:sz w:val="24"/>
                 <w:szCs w:val="24"/>
               </w:rPr>
@@ -1845,7 +1776,23 @@
                 <w:sz w:val="24"/>
                 <w:szCs w:val="24"/>
               </w:rPr>
-              <w:t>Add a new student</w:t>
+              <w:t xml:space="preserve">Implement CRUD operations for the </w:t>
+            </w:r>
+            <w:r>
+              <w:rPr>
+                <w:rFonts w:ascii="Times New Roman" w:eastAsia="Times New Roman" w:hAnsi="Times New Roman" w:cs="Times New Roman"/>
+                <w:sz w:val="24"/>
+                <w:szCs w:val="24"/>
+              </w:rPr>
+              <w:t>s</w:t>
+            </w:r>
+            <w:r>
+              <w:rPr>
+                <w:rFonts w:ascii="Times New Roman" w:eastAsia="Times New Roman" w:hAnsi="Times New Roman" w:cs="Times New Roman"/>
+                <w:sz w:val="24"/>
+                <w:szCs w:val="24"/>
+              </w:rPr>
+              <w:t xml:space="preserve">tudent entity </w:t>
             </w:r>
           </w:p>
         </w:tc>
@@ -1865,9 +1812,9 @@
                 <w:between w:val="nil"/>
               </w:pBdr>
               <w:spacing w:before="40" w:after="40" w:line="240" w:lineRule="auto"/>
+              <w:jc w:val="both"/>
               <w:rPr>
                 <w:rFonts w:ascii="Times New Roman" w:eastAsia="Times New Roman" w:hAnsi="Times New Roman" w:cs="Times New Roman"/>
-                <w:color w:val="000000"/>
                 <w:sz w:val="24"/>
                 <w:szCs w:val="24"/>
               </w:rPr>
@@ -1875,11 +1822,10 @@
             <w:r>
               <w:rPr>
                 <w:rFonts w:ascii="Times New Roman" w:eastAsia="Times New Roman" w:hAnsi="Times New Roman" w:cs="Times New Roman"/>
-                <w:color w:val="000000"/>
-                <w:sz w:val="24"/>
-                <w:szCs w:val="24"/>
-              </w:rPr>
-              <w:t>FR1.1</w:t>
+                <w:sz w:val="24"/>
+                <w:szCs w:val="24"/>
+              </w:rPr>
+              <w:t>F1</w:t>
             </w:r>
           </w:p>
         </w:tc>
@@ -1897,9 +1843,9 @@
                 <w:between w:val="nil"/>
               </w:pBdr>
               <w:spacing w:before="40" w:after="40" w:line="240" w:lineRule="auto"/>
+              <w:jc w:val="both"/>
               <w:rPr>
                 <w:rFonts w:ascii="Times New Roman" w:eastAsia="Times New Roman" w:hAnsi="Times New Roman" w:cs="Times New Roman"/>
-                <w:color w:val="000000"/>
                 <w:sz w:val="24"/>
                 <w:szCs w:val="24"/>
               </w:rPr>
@@ -1910,7 +1856,7 @@
                 <w:sz w:val="24"/>
                 <w:szCs w:val="24"/>
               </w:rPr>
-              <w:t>Remove a student</w:t>
+              <w:t>Adding a laboratory theme</w:t>
             </w:r>
           </w:p>
         </w:tc>
@@ -1922,17 +1868,10 @@
           </w:tcPr>
           <w:p>
             <w:pPr>
-              <w:pBdr>
-                <w:top w:val="nil"/>
-                <w:left w:val="nil"/>
-                <w:bottom w:val="nil"/>
-                <w:right w:val="nil"/>
-                <w:between w:val="nil"/>
-              </w:pBdr>
               <w:spacing w:before="40" w:after="40" w:line="240" w:lineRule="auto"/>
+              <w:jc w:val="both"/>
               <w:rPr>
                 <w:rFonts w:ascii="Times New Roman" w:eastAsia="Times New Roman" w:hAnsi="Times New Roman" w:cs="Times New Roman"/>
-                <w:color w:val="000000"/>
                 <w:sz w:val="24"/>
                 <w:szCs w:val="24"/>
               </w:rPr>
@@ -1940,11 +1879,10 @@
             <w:r>
               <w:rPr>
                 <w:rFonts w:ascii="Times New Roman" w:eastAsia="Times New Roman" w:hAnsi="Times New Roman" w:cs="Times New Roman"/>
-                <w:color w:val="000000"/>
-                <w:sz w:val="24"/>
-                <w:szCs w:val="24"/>
-              </w:rPr>
-              <w:t>FR1.1.1</w:t>
+                <w:sz w:val="24"/>
+                <w:szCs w:val="24"/>
+              </w:rPr>
+              <w:t>F2</w:t>
             </w:r>
           </w:p>
         </w:tc>
@@ -1962,9 +1900,9 @@
                 <w:between w:val="nil"/>
               </w:pBdr>
               <w:spacing w:before="40" w:after="40" w:line="240" w:lineRule="auto"/>
+              <w:jc w:val="both"/>
               <w:rPr>
                 <w:rFonts w:ascii="Times New Roman" w:eastAsia="Times New Roman" w:hAnsi="Times New Roman" w:cs="Times New Roman"/>
-                <w:color w:val="000000"/>
                 <w:sz w:val="24"/>
                 <w:szCs w:val="24"/>
               </w:rPr>
@@ -1975,7 +1913,570 @@
                 <w:sz w:val="24"/>
                 <w:szCs w:val="24"/>
               </w:rPr>
-              <w:t>Update student</w:t>
+              <w:t>Extending the term of delivery for an existing subject</w:t>
+            </w:r>
+          </w:p>
+        </w:tc>
+      </w:tr>
+      <w:tr>
+        <w:tc>
+          <w:tcPr>
+            <w:tcW w:w="1677" w:type="dxa"/>
+          </w:tcPr>
+          <w:p>
+            <w:pPr>
+              <w:spacing w:before="40" w:after="40" w:line="240" w:lineRule="auto"/>
+              <w:jc w:val="both"/>
+              <w:rPr>
+                <w:rFonts w:ascii="Times New Roman" w:eastAsia="Times New Roman" w:hAnsi="Times New Roman" w:cs="Times New Roman"/>
+                <w:sz w:val="24"/>
+                <w:szCs w:val="24"/>
+              </w:rPr>
+            </w:pPr>
+            <w:r>
+              <w:rPr>
+                <w:rFonts w:ascii="Times New Roman" w:eastAsia="Times New Roman" w:hAnsi="Times New Roman" w:cs="Times New Roman"/>
+                <w:sz w:val="24"/>
+                <w:szCs w:val="24"/>
+              </w:rPr>
+              <w:t>F3</w:t>
+            </w:r>
+          </w:p>
+        </w:tc>
+        <w:tc>
+          <w:tcPr>
+            <w:tcW w:w="7110" w:type="dxa"/>
+          </w:tcPr>
+          <w:p>
+            <w:pPr>
+              <w:pBdr>
+                <w:top w:val="nil"/>
+                <w:left w:val="nil"/>
+                <w:bottom w:val="nil"/>
+                <w:right w:val="nil"/>
+                <w:between w:val="nil"/>
+              </w:pBdr>
+              <w:spacing w:before="40" w:after="40" w:line="240" w:lineRule="auto"/>
+              <w:jc w:val="both"/>
+              <w:rPr>
+                <w:rFonts w:ascii="Times New Roman" w:eastAsia="Times New Roman" w:hAnsi="Times New Roman" w:cs="Times New Roman"/>
+                <w:sz w:val="24"/>
+                <w:szCs w:val="24"/>
+              </w:rPr>
+            </w:pPr>
+            <w:r>
+              <w:rPr>
+                <w:rFonts w:ascii="Times New Roman" w:eastAsia="Times New Roman" w:hAnsi="Times New Roman" w:cs="Times New Roman"/>
+                <w:sz w:val="24"/>
+                <w:szCs w:val="24"/>
+              </w:rPr>
+              <w:t>When adding a new laboratory theme, as well as modifying the delivery date of a theme, all students will be notified by email. An unsubscribe option will be provided by the application.</w:t>
+            </w:r>
+          </w:p>
+        </w:tc>
+      </w:tr>
+      <w:tr>
+        <w:tc>
+          <w:tcPr>
+            <w:tcW w:w="1677" w:type="dxa"/>
+          </w:tcPr>
+          <w:p>
+            <w:pPr>
+              <w:spacing w:before="40" w:after="40" w:line="240" w:lineRule="auto"/>
+              <w:jc w:val="both"/>
+              <w:rPr>
+                <w:rFonts w:ascii="Times New Roman" w:eastAsia="Times New Roman" w:hAnsi="Times New Roman" w:cs="Times New Roman"/>
+                <w:sz w:val="24"/>
+                <w:szCs w:val="24"/>
+              </w:rPr>
+            </w:pPr>
+            <w:r>
+              <w:rPr>
+                <w:rFonts w:ascii="Times New Roman" w:eastAsia="Times New Roman" w:hAnsi="Times New Roman" w:cs="Times New Roman"/>
+                <w:sz w:val="24"/>
+                <w:szCs w:val="24"/>
+              </w:rPr>
+              <w:t>F4</w:t>
+            </w:r>
+          </w:p>
+        </w:tc>
+        <w:tc>
+          <w:tcPr>
+            <w:tcW w:w="7110" w:type="dxa"/>
+          </w:tcPr>
+          <w:p>
+            <w:pPr>
+              <w:pBdr>
+                <w:top w:val="nil"/>
+                <w:left w:val="nil"/>
+                <w:bottom w:val="nil"/>
+                <w:right w:val="nil"/>
+                <w:between w:val="nil"/>
+              </w:pBdr>
+              <w:spacing w:before="40" w:after="40" w:line="240" w:lineRule="auto"/>
+              <w:jc w:val="both"/>
+              <w:rPr>
+                <w:rFonts w:ascii="Times New Roman" w:eastAsia="Times New Roman" w:hAnsi="Times New Roman" w:cs="Times New Roman"/>
+                <w:sz w:val="24"/>
+                <w:szCs w:val="24"/>
+              </w:rPr>
+            </w:pPr>
+            <w:r>
+              <w:rPr>
+                <w:rFonts w:ascii="Times New Roman" w:hAnsi="Times New Roman" w:cs="Times New Roman"/>
+                <w:sz w:val="24"/>
+                <w:szCs w:val="24"/>
+              </w:rPr>
+              <w:t>Adding a grade for a particular student to a laboratory topic; any delays due to delays in delivery of a theme will be automatically calculated, showing the student's maximum mark on the topic. Important: A student, on a laboratory theme, has only one grade;</w:t>
+            </w:r>
+          </w:p>
+        </w:tc>
+      </w:tr>
+      <w:tr>
+        <w:tc>
+          <w:tcPr>
+            <w:tcW w:w="1677" w:type="dxa"/>
+          </w:tcPr>
+          <w:p>
+            <w:pPr>
+              <w:spacing w:before="40" w:after="40" w:line="240" w:lineRule="auto"/>
+              <w:jc w:val="both"/>
+              <w:rPr>
+                <w:rFonts w:ascii="Times New Roman" w:eastAsia="Times New Roman" w:hAnsi="Times New Roman" w:cs="Times New Roman"/>
+                <w:sz w:val="24"/>
+                <w:szCs w:val="24"/>
+              </w:rPr>
+            </w:pPr>
+            <w:r>
+              <w:rPr>
+                <w:rFonts w:ascii="Times New Roman" w:eastAsia="Times New Roman" w:hAnsi="Times New Roman" w:cs="Times New Roman"/>
+                <w:sz w:val="24"/>
+                <w:szCs w:val="24"/>
+              </w:rPr>
+              <w:t>F5</w:t>
+            </w:r>
+          </w:p>
+        </w:tc>
+        <w:tc>
+          <w:tcPr>
+            <w:tcW w:w="7110" w:type="dxa"/>
+          </w:tcPr>
+          <w:p>
+            <w:pPr>
+              <w:pBdr>
+                <w:top w:val="nil"/>
+                <w:left w:val="nil"/>
+                <w:bottom w:val="nil"/>
+                <w:right w:val="nil"/>
+                <w:between w:val="nil"/>
+              </w:pBdr>
+              <w:spacing w:before="40" w:after="40" w:line="240" w:lineRule="auto"/>
+              <w:jc w:val="both"/>
+              <w:rPr>
+                <w:rFonts w:ascii="Times New Roman" w:hAnsi="Times New Roman" w:cs="Times New Roman"/>
+                <w:sz w:val="24"/>
+                <w:szCs w:val="24"/>
+              </w:rPr>
+            </w:pPr>
+            <w:r>
+              <w:rPr>
+                <w:rFonts w:ascii="Times New Roman" w:hAnsi="Times New Roman" w:cs="Times New Roman"/>
+                <w:sz w:val="24"/>
+                <w:szCs w:val="24"/>
+              </w:rPr>
+              <w:t xml:space="preserve">When adding a grade, the following information will be retained in the NameStudent.txt file: a "Theme:" </w:t>
+            </w:r>
+            <w:proofErr w:type="spellStart"/>
+            <w:r>
+              <w:rPr>
+                <w:rFonts w:ascii="Times New Roman" w:hAnsi="Times New Roman" w:cs="Times New Roman"/>
+                <w:sz w:val="24"/>
+                <w:szCs w:val="24"/>
+              </w:rPr>
+              <w:t>ThemeNumber</w:t>
+            </w:r>
+            <w:proofErr w:type="spellEnd"/>
+          </w:p>
+          <w:p>
+            <w:pPr>
+              <w:pBdr>
+                <w:top w:val="nil"/>
+                <w:left w:val="nil"/>
+                <w:bottom w:val="nil"/>
+                <w:right w:val="nil"/>
+                <w:between w:val="nil"/>
+              </w:pBdr>
+              <w:spacing w:before="40" w:after="40" w:line="240" w:lineRule="auto"/>
+              <w:jc w:val="both"/>
+              <w:rPr>
+                <w:rFonts w:ascii="Times New Roman" w:hAnsi="Times New Roman" w:cs="Times New Roman"/>
+                <w:sz w:val="24"/>
+                <w:szCs w:val="24"/>
+              </w:rPr>
+            </w:pPr>
+            <w:r>
+              <w:rPr>
+                <w:rFonts w:ascii="Times New Roman" w:hAnsi="Times New Roman" w:cs="Times New Roman"/>
+                <w:sz w:val="24"/>
+                <w:szCs w:val="24"/>
+              </w:rPr>
+              <w:t xml:space="preserve"> </w:t>
+            </w:r>
+            <w:r>
+              <w:rPr>
+                <w:rFonts w:ascii="Times New Roman" w:hAnsi="Times New Roman" w:cs="Times New Roman"/>
+                <w:sz w:val="24"/>
+                <w:szCs w:val="24"/>
+              </w:rPr>
+              <w:sym w:font="Symbol" w:char="F0B7"/>
+            </w:r>
+            <w:r>
+              <w:rPr>
+                <w:rFonts w:ascii="Times New Roman" w:hAnsi="Times New Roman" w:cs="Times New Roman"/>
+                <w:sz w:val="24"/>
+                <w:szCs w:val="24"/>
+              </w:rPr>
+              <w:t xml:space="preserve"> "Delivered in the week:" </w:t>
+            </w:r>
+            <w:proofErr w:type="spellStart"/>
+            <w:r>
+              <w:rPr>
+                <w:rFonts w:ascii="Times New Roman" w:hAnsi="Times New Roman" w:cs="Times New Roman"/>
+                <w:sz w:val="24"/>
+                <w:szCs w:val="24"/>
+              </w:rPr>
+              <w:t>NumberOfTheDeliveredWeek</w:t>
+            </w:r>
+            <w:proofErr w:type="spellEnd"/>
+            <w:r>
+              <w:rPr>
+                <w:rFonts w:ascii="Times New Roman" w:hAnsi="Times New Roman" w:cs="Times New Roman"/>
+                <w:sz w:val="24"/>
+                <w:szCs w:val="24"/>
+              </w:rPr>
+              <w:t xml:space="preserve"> </w:t>
+            </w:r>
+          </w:p>
+          <w:p>
+            <w:pPr>
+              <w:pBdr>
+                <w:top w:val="nil"/>
+                <w:left w:val="nil"/>
+                <w:bottom w:val="nil"/>
+                <w:right w:val="nil"/>
+                <w:between w:val="nil"/>
+              </w:pBdr>
+              <w:spacing w:before="40" w:after="40" w:line="240" w:lineRule="auto"/>
+              <w:jc w:val="both"/>
+              <w:rPr>
+                <w:rFonts w:ascii="Times New Roman" w:hAnsi="Times New Roman" w:cs="Times New Roman"/>
+                <w:sz w:val="24"/>
+                <w:szCs w:val="24"/>
+              </w:rPr>
+            </w:pPr>
+            <w:r>
+              <w:rPr>
+                <w:rFonts w:ascii="Times New Roman" w:hAnsi="Times New Roman" w:cs="Times New Roman"/>
+                <w:sz w:val="24"/>
+                <w:szCs w:val="24"/>
+              </w:rPr>
+              <w:sym w:font="Symbol" w:char="F0B7"/>
+            </w:r>
+            <w:r>
+              <w:rPr>
+                <w:rFonts w:ascii="Times New Roman" w:hAnsi="Times New Roman" w:cs="Times New Roman"/>
+                <w:sz w:val="24"/>
+                <w:szCs w:val="24"/>
+              </w:rPr>
+              <w:t xml:space="preserve"> "Deadline:" </w:t>
+            </w:r>
+            <w:proofErr w:type="spellStart"/>
+            <w:r>
+              <w:rPr>
+                <w:rFonts w:ascii="Times New Roman" w:hAnsi="Times New Roman" w:cs="Times New Roman"/>
+                <w:sz w:val="24"/>
+                <w:szCs w:val="24"/>
+              </w:rPr>
+              <w:t>NumberOfDeadlineWeek</w:t>
+            </w:r>
+            <w:proofErr w:type="spellEnd"/>
+          </w:p>
+          <w:p>
+            <w:pPr>
+              <w:pBdr>
+                <w:top w:val="nil"/>
+                <w:left w:val="nil"/>
+                <w:bottom w:val="nil"/>
+                <w:right w:val="nil"/>
+                <w:between w:val="nil"/>
+              </w:pBdr>
+              <w:spacing w:before="40" w:after="40" w:line="240" w:lineRule="auto"/>
+              <w:jc w:val="both"/>
+              <w:rPr>
+                <w:rFonts w:ascii="Times New Roman" w:eastAsia="Times New Roman" w:hAnsi="Times New Roman" w:cs="Times New Roman"/>
+                <w:sz w:val="24"/>
+                <w:szCs w:val="24"/>
+              </w:rPr>
+            </w:pPr>
+            <w:r>
+              <w:rPr>
+                <w:rFonts w:ascii="Times New Roman" w:hAnsi="Times New Roman" w:cs="Times New Roman"/>
+                <w:sz w:val="24"/>
+                <w:szCs w:val="24"/>
+              </w:rPr>
+              <w:t xml:space="preserve"> </w:t>
+            </w:r>
+            <w:r>
+              <w:rPr>
+                <w:rFonts w:ascii="Times New Roman" w:hAnsi="Times New Roman" w:cs="Times New Roman"/>
+                <w:sz w:val="24"/>
+                <w:szCs w:val="24"/>
+              </w:rPr>
+              <w:sym w:font="Symbol" w:char="F0B7"/>
+            </w:r>
+            <w:r>
+              <w:rPr>
+                <w:rFonts w:ascii="Times New Roman" w:hAnsi="Times New Roman" w:cs="Times New Roman"/>
+                <w:sz w:val="24"/>
+                <w:szCs w:val="24"/>
+              </w:rPr>
+              <w:t xml:space="preserve"> "Feedback:" feedback, suggestions, and explanations in connection with the reduced made regarding the grade.</w:t>
+            </w:r>
+          </w:p>
+        </w:tc>
+      </w:tr>
+      <w:tr>
+        <w:tc>
+          <w:tcPr>
+            <w:tcW w:w="1677" w:type="dxa"/>
+          </w:tcPr>
+          <w:p>
+            <w:pPr>
+              <w:spacing w:before="40" w:after="40" w:line="240" w:lineRule="auto"/>
+              <w:jc w:val="both"/>
+              <w:rPr>
+                <w:rFonts w:ascii="Times New Roman" w:eastAsia="Times New Roman" w:hAnsi="Times New Roman" w:cs="Times New Roman"/>
+                <w:sz w:val="24"/>
+                <w:szCs w:val="24"/>
+              </w:rPr>
+            </w:pPr>
+            <w:r>
+              <w:rPr>
+                <w:rFonts w:ascii="Times New Roman" w:eastAsia="Times New Roman" w:hAnsi="Times New Roman" w:cs="Times New Roman"/>
+                <w:sz w:val="24"/>
+                <w:szCs w:val="24"/>
+              </w:rPr>
+              <w:t>F6</w:t>
+            </w:r>
+          </w:p>
+        </w:tc>
+        <w:tc>
+          <w:tcPr>
+            <w:tcW w:w="7110" w:type="dxa"/>
+          </w:tcPr>
+          <w:p>
+            <w:pPr>
+              <w:pBdr>
+                <w:top w:val="nil"/>
+                <w:left w:val="nil"/>
+                <w:bottom w:val="nil"/>
+                <w:right w:val="nil"/>
+                <w:between w:val="nil"/>
+              </w:pBdr>
+              <w:spacing w:before="40" w:after="40" w:line="240" w:lineRule="auto"/>
+              <w:jc w:val="both"/>
+              <w:rPr>
+                <w:rFonts w:ascii="Times New Roman" w:eastAsia="Times New Roman" w:hAnsi="Times New Roman" w:cs="Times New Roman"/>
+                <w:sz w:val="24"/>
+                <w:szCs w:val="24"/>
+              </w:rPr>
+            </w:pPr>
+            <w:r>
+              <w:rPr>
+                <w:rFonts w:ascii="Times New Roman" w:hAnsi="Times New Roman" w:cs="Times New Roman"/>
+                <w:sz w:val="24"/>
+                <w:szCs w:val="24"/>
+              </w:rPr>
+              <w:t>The NameStudent.txt file (or its content) will be emailed to the student weekly</w:t>
+            </w:r>
+            <w:r>
+              <w:rPr>
+                <w:rFonts w:ascii="Times New Roman" w:hAnsi="Times New Roman" w:cs="Times New Roman"/>
+                <w:sz w:val="24"/>
+                <w:szCs w:val="24"/>
+              </w:rPr>
+              <w:t>.</w:t>
+            </w:r>
+          </w:p>
+        </w:tc>
+      </w:tr>
+      <w:tr>
+        <w:tc>
+          <w:tcPr>
+            <w:tcW w:w="1677" w:type="dxa"/>
+          </w:tcPr>
+          <w:p>
+            <w:pPr>
+              <w:spacing w:before="40" w:after="40" w:line="240" w:lineRule="auto"/>
+              <w:jc w:val="both"/>
+              <w:rPr>
+                <w:rFonts w:ascii="Times New Roman" w:eastAsia="Times New Roman" w:hAnsi="Times New Roman" w:cs="Times New Roman"/>
+                <w:sz w:val="24"/>
+                <w:szCs w:val="24"/>
+              </w:rPr>
+            </w:pPr>
+            <w:r>
+              <w:rPr>
+                <w:rFonts w:ascii="Times New Roman" w:eastAsia="Times New Roman" w:hAnsi="Times New Roman" w:cs="Times New Roman"/>
+                <w:sz w:val="24"/>
+                <w:szCs w:val="24"/>
+              </w:rPr>
+              <w:t>F7</w:t>
+            </w:r>
+          </w:p>
+        </w:tc>
+        <w:tc>
+          <w:tcPr>
+            <w:tcW w:w="7110" w:type="dxa"/>
+          </w:tcPr>
+          <w:p>
+            <w:pPr>
+              <w:pBdr>
+                <w:top w:val="nil"/>
+                <w:left w:val="nil"/>
+                <w:bottom w:val="nil"/>
+                <w:right w:val="nil"/>
+                <w:between w:val="nil"/>
+              </w:pBdr>
+              <w:spacing w:before="40" w:after="40" w:line="240" w:lineRule="auto"/>
+              <w:jc w:val="both"/>
+              <w:rPr>
+                <w:rFonts w:ascii="Times New Roman" w:hAnsi="Times New Roman" w:cs="Times New Roman"/>
+                <w:sz w:val="24"/>
+                <w:szCs w:val="24"/>
+              </w:rPr>
+            </w:pPr>
+            <w:r>
+              <w:rPr>
+                <w:rFonts w:ascii="Times New Roman" w:hAnsi="Times New Roman" w:cs="Times New Roman"/>
+                <w:sz w:val="24"/>
+                <w:szCs w:val="24"/>
+              </w:rPr>
+              <w:t>The delays will not be considered if the student has motivation. Also, if the teacher did not enter the notes in time, it will be possible to specify the week in which the subject was delivered.</w:t>
+            </w:r>
+          </w:p>
+        </w:tc>
+      </w:tr>
+      <w:tr>
+        <w:tc>
+          <w:tcPr>
+            <w:tcW w:w="1677" w:type="dxa"/>
+          </w:tcPr>
+          <w:p>
+            <w:pPr>
+              <w:spacing w:before="40" w:after="40" w:line="240" w:lineRule="auto"/>
+              <w:jc w:val="both"/>
+              <w:rPr>
+                <w:rFonts w:ascii="Times New Roman" w:eastAsia="Times New Roman" w:hAnsi="Times New Roman" w:cs="Times New Roman"/>
+                <w:sz w:val="24"/>
+                <w:szCs w:val="24"/>
+              </w:rPr>
+            </w:pPr>
+            <w:r>
+              <w:rPr>
+                <w:rFonts w:ascii="Times New Roman" w:eastAsia="Times New Roman" w:hAnsi="Times New Roman" w:cs="Times New Roman"/>
+                <w:sz w:val="24"/>
+                <w:szCs w:val="24"/>
+              </w:rPr>
+              <w:t>F8</w:t>
+            </w:r>
+          </w:p>
+        </w:tc>
+        <w:tc>
+          <w:tcPr>
+            <w:tcW w:w="7110" w:type="dxa"/>
+          </w:tcPr>
+          <w:p>
+            <w:pPr>
+              <w:pBdr>
+                <w:top w:val="nil"/>
+                <w:left w:val="nil"/>
+                <w:bottom w:val="nil"/>
+                <w:right w:val="nil"/>
+                <w:between w:val="nil"/>
+              </w:pBdr>
+              <w:spacing w:before="40" w:after="40" w:line="240" w:lineRule="auto"/>
+              <w:jc w:val="both"/>
+              <w:rPr>
+                <w:rFonts w:ascii="Times New Roman" w:hAnsi="Times New Roman" w:cs="Times New Roman"/>
+                <w:sz w:val="24"/>
+                <w:szCs w:val="24"/>
+              </w:rPr>
+            </w:pPr>
+            <w:r>
+              <w:rPr>
+                <w:rFonts w:ascii="Times New Roman" w:hAnsi="Times New Roman" w:cs="Times New Roman"/>
+                <w:sz w:val="24"/>
+                <w:szCs w:val="24"/>
+              </w:rPr>
+              <w:t>Filtering entities based on criteria.</w:t>
+            </w:r>
+          </w:p>
+        </w:tc>
+      </w:tr>
+      <w:tr>
+        <w:tc>
+          <w:tcPr>
+            <w:tcW w:w="1677" w:type="dxa"/>
+          </w:tcPr>
+          <w:p>
+            <w:pPr>
+              <w:spacing w:before="40" w:after="40" w:line="240" w:lineRule="auto"/>
+              <w:jc w:val="both"/>
+              <w:rPr>
+                <w:rFonts w:ascii="Times New Roman" w:eastAsia="Times New Roman" w:hAnsi="Times New Roman" w:cs="Times New Roman"/>
+                <w:sz w:val="24"/>
+                <w:szCs w:val="24"/>
+              </w:rPr>
+            </w:pPr>
+            <w:r>
+              <w:rPr>
+                <w:rFonts w:ascii="Times New Roman" w:eastAsia="Times New Roman" w:hAnsi="Times New Roman" w:cs="Times New Roman"/>
+                <w:sz w:val="24"/>
+                <w:szCs w:val="24"/>
+              </w:rPr>
+              <w:t>F9</w:t>
+            </w:r>
+          </w:p>
+        </w:tc>
+        <w:tc>
+          <w:tcPr>
+            <w:tcW w:w="7110" w:type="dxa"/>
+          </w:tcPr>
+          <w:p>
+            <w:pPr>
+              <w:pBdr>
+                <w:top w:val="nil"/>
+                <w:left w:val="nil"/>
+                <w:bottom w:val="nil"/>
+                <w:right w:val="nil"/>
+                <w:between w:val="nil"/>
+              </w:pBdr>
+              <w:spacing w:before="40" w:after="40" w:line="240" w:lineRule="auto"/>
+              <w:jc w:val="both"/>
+              <w:rPr>
+                <w:rFonts w:ascii="Times New Roman" w:hAnsi="Times New Roman" w:cs="Times New Roman"/>
+                <w:sz w:val="24"/>
+                <w:szCs w:val="24"/>
+              </w:rPr>
+            </w:pPr>
+            <w:r>
+              <w:rPr>
+                <w:rFonts w:ascii="Times New Roman" w:hAnsi="Times New Roman" w:cs="Times New Roman"/>
+                <w:sz w:val="24"/>
+                <w:szCs w:val="24"/>
+              </w:rPr>
+              <w:t>Various reports can be generated.</w:t>
             </w:r>
           </w:p>
         </w:tc>
@@ -1983,6 +2484,26 @@
     </w:tbl>
     <w:p>
       <w:pPr>
+        <w:pBdr>
+          <w:top w:val="nil"/>
+          <w:left w:val="nil"/>
+          <w:bottom w:val="nil"/>
+          <w:right w:val="nil"/>
+          <w:between w:val="nil"/>
+        </w:pBdr>
+        <w:spacing w:before="120" w:after="0" w:line="240" w:lineRule="auto"/>
+        <w:jc w:val="both"/>
+        <w:rPr>
+          <w:rFonts w:ascii="Times New Roman" w:eastAsia="Times New Roman" w:hAnsi="Times New Roman" w:cs="Times New Roman"/>
+          <w:i/>
+          <w:color w:val="000000"/>
+          <w:sz w:val="24"/>
+          <w:szCs w:val="24"/>
+        </w:rPr>
+      </w:pPr>
+    </w:p>
+    <w:p>
+      <w:pPr>
         <w:pStyle w:val="Heading1"/>
       </w:pPr>
       <w:bookmarkStart w:id="5" w:name="_heading=h.tyjcwt" w:colFirst="0" w:colLast="0"/>
@@ -2003,6 +2524,7 @@
       <w:bookmarkStart w:id="6" w:name="_heading=h.3dy6vkm" w:colFirst="0" w:colLast="0"/>
       <w:bookmarkEnd w:id="6"/>
       <w:r>
+        <w:lastRenderedPageBreak/>
         <w:t>Use cases – diagram</w:t>
       </w:r>
     </w:p>
@@ -2206,7 +2728,6 @@
               </w:rPr>
             </w:pPr>
             <w:r>
-              <w:lastRenderedPageBreak/>
               <w:t>Action</w:t>
             </w:r>
           </w:p>
@@ -2245,6 +2766,78 @@
                 <w:color w:val="000000"/>
               </w:rPr>
               <w:t>esponse</w:t>
+            </w:r>
+          </w:p>
+        </w:tc>
+      </w:tr>
+      <w:tr>
+        <w:tc>
+          <w:tcPr>
+            <w:tcW w:w="5205" w:type="dxa"/>
+          </w:tcPr>
+          <w:p>
+            <w:pPr>
+              <w:pBdr>
+                <w:top w:val="nil"/>
+                <w:left w:val="nil"/>
+                <w:bottom w:val="nil"/>
+                <w:right w:val="nil"/>
+                <w:between w:val="nil"/>
+              </w:pBdr>
+              <w:tabs>
+                <w:tab w:val="left" w:pos="2640"/>
+              </w:tabs>
+              <w:spacing w:after="200" w:line="276" w:lineRule="auto"/>
+              <w:ind w:hanging="720"/>
+              <w:rPr>
+                <w:color w:val="000000"/>
+              </w:rPr>
+            </w:pPr>
+            <w:proofErr w:type="spellStart"/>
+            <w:r>
+              <w:rPr>
+                <w:color w:val="000000"/>
+              </w:rPr>
+              <w:t>Sssss</w:t>
+            </w:r>
+            <w:proofErr w:type="spellEnd"/>
+            <w:r>
+              <w:rPr>
+                <w:color w:val="000000"/>
+              </w:rPr>
+              <w:tab/>
+              <w:t xml:space="preserve">Select add a new student command and fill required data </w:t>
+            </w:r>
+          </w:p>
+        </w:tc>
+        <w:tc>
+          <w:tcPr>
+            <w:tcW w:w="4500" w:type="dxa"/>
+          </w:tcPr>
+          <w:p>
+            <w:pPr>
+              <w:pBdr>
+                <w:top w:val="nil"/>
+                <w:left w:val="nil"/>
+                <w:bottom w:val="nil"/>
+                <w:right w:val="nil"/>
+                <w:between w:val="nil"/>
+              </w:pBdr>
+              <w:tabs>
+                <w:tab w:val="left" w:pos="1308"/>
+              </w:tabs>
+              <w:spacing w:after="200" w:line="276" w:lineRule="auto"/>
+              <w:ind w:hanging="720"/>
+              <w:rPr>
+                <w:color w:val="000000"/>
+              </w:rPr>
+            </w:pPr>
+            <w:r>
+              <w:rPr>
+                <w:color w:val="000000"/>
+              </w:rPr>
+              <w:tab/>
+              <w:t>Check the validity of the requested data</w:t>
             </w:r>
           </w:p>
         </w:tc>
@@ -2269,15 +2862,6 @@
                 <w:color w:val="000000"/>
               </w:rPr>
             </w:pPr>
-            <w:r>
-              <w:t xml:space="preserve">               </w:t>
-            </w:r>
-            <w:r>
-              <w:rPr>
-                <w:color w:val="000000"/>
-              </w:rPr>
-              <w:t>1 Completes the necessary fields for adding</w:t>
-            </w:r>
           </w:p>
         </w:tc>
         <w:tc>
@@ -2299,6 +2883,15 @@
                 <w:color w:val="000000"/>
               </w:rPr>
             </w:pPr>
+            <w:r>
+              <w:t xml:space="preserve">              </w:t>
+            </w:r>
+            <w:r>
+              <w:rPr>
+                <w:color w:val="000000"/>
+              </w:rPr>
+              <w:t>If the data is valid the system saves the student</w:t>
+            </w:r>
           </w:p>
         </w:tc>
       </w:tr>
@@ -2322,6 +2915,12 @@
                 <w:color w:val="000000"/>
               </w:rPr>
             </w:pPr>
+            <w:r>
+              <w:rPr>
+                <w:color w:val="000000"/>
+              </w:rPr>
+              <w:t>3 -</w:t>
+            </w:r>
           </w:p>
         </w:tc>
         <w:tc>
@@ -2344,79 +2943,16 @@
               </w:rPr>
             </w:pPr>
             <w:r>
-              <w:t xml:space="preserve">               </w:t>
-            </w:r>
-            <w:r>
-              <w:rPr>
-                <w:color w:val="000000"/>
-              </w:rPr>
-              <w:t xml:space="preserve">2 Checks if everything is </w:t>
-            </w:r>
-            <w:r>
-              <w:t>alright</w:t>
-            </w:r>
-            <w:r>
-              <w:rPr>
-                <w:color w:val="000000"/>
-              </w:rPr>
-              <w:t xml:space="preserve">, adds </w:t>
-            </w:r>
-            <w:r>
-              <w:t>a new element in the list if so</w:t>
-            </w:r>
-          </w:p>
-        </w:tc>
-      </w:tr>
-      <w:tr>
-        <w:tc>
-          <w:tcPr>
-            <w:tcW w:w="5205" w:type="dxa"/>
-          </w:tcPr>
-          <w:p>
-            <w:pPr>
-              <w:pBdr>
-                <w:top w:val="nil"/>
-                <w:left w:val="nil"/>
-                <w:bottom w:val="nil"/>
-                <w:right w:val="nil"/>
-                <w:between w:val="nil"/>
-              </w:pBdr>
-              <w:spacing w:after="200" w:line="276" w:lineRule="auto"/>
-              <w:ind w:hanging="720"/>
-              <w:rPr>
-                <w:color w:val="000000"/>
-              </w:rPr>
-            </w:pPr>
-            <w:r>
-              <w:rPr>
-                <w:color w:val="000000"/>
-              </w:rPr>
-              <w:t>3 -</w:t>
-            </w:r>
-          </w:p>
-        </w:tc>
-        <w:tc>
-          <w:tcPr>
-            <w:tcW w:w="4500" w:type="dxa"/>
-          </w:tcPr>
-          <w:p>
-            <w:pPr>
-              <w:pBdr>
-                <w:top w:val="nil"/>
-                <w:left w:val="nil"/>
-                <w:bottom w:val="nil"/>
-                <w:right w:val="nil"/>
-                <w:between w:val="nil"/>
-              </w:pBdr>
-              <w:spacing w:after="200" w:line="276" w:lineRule="auto"/>
-              <w:ind w:hanging="720"/>
-              <w:rPr>
-                <w:color w:val="000000"/>
-              </w:rPr>
-            </w:pPr>
-            <w:r>
-              <w:t xml:space="preserve">              3. If the input is invalid, throws an exception</w:t>
-            </w:r>
+              <w:t xml:space="preserve">              </w:t>
+            </w:r>
+            <w:r>
+              <w:t xml:space="preserve">Returns an appropriate message (error / </w:t>
+            </w:r>
+            <w:proofErr w:type="gramStart"/>
+            <w:r>
+              <w:t>saved )</w:t>
+            </w:r>
+            <w:proofErr w:type="gramEnd"/>
           </w:p>
         </w:tc>
       </w:tr>
@@ -2509,6 +3045,7 @@
         <w:ind w:left="720"/>
       </w:pPr>
       <w:r>
+        <w:lastRenderedPageBreak/>
         <w:t>Precondition: - valid id belonging to an existing student is specified</w:t>
       </w:r>
     </w:p>
@@ -2586,7 +3123,10 @@
               <w:ind w:hanging="720"/>
             </w:pPr>
             <w:r>
-              <w:t xml:space="preserve">               1 Give an id as input</w:t>
+              <w:t xml:space="preserve">               </w:t>
+            </w:r>
+            <w:r>
+              <w:t>Select the delete student command and pass the student id</w:t>
             </w:r>
           </w:p>
         </w:tc>
@@ -2596,8 +3136,18 @@
           </w:tcPr>
           <w:p>
             <w:pPr>
+              <w:tabs>
+                <w:tab w:val="left" w:pos="1176"/>
+              </w:tabs>
               <w:ind w:hanging="720"/>
             </w:pPr>
+            <w:r>
+              <w:tab/>
+              <w:t xml:space="preserve">Checks if the </w:t>
+            </w:r>
+            <w:r>
+              <w:t>provided id is not null</w:t>
+            </w:r>
           </w:p>
         </w:tc>
       </w:tr>
@@ -2621,10 +3171,13 @@
               <w:ind w:hanging="720"/>
             </w:pPr>
             <w:r>
-              <w:t xml:space="preserve">               2</w:t>
-            </w:r>
-            <w:r>
-              <w:t xml:space="preserve"> Checks if it is a valid id and there is a student with that id and deletes the student </w:t>
+              <w:t xml:space="preserve">               </w:t>
+            </w:r>
+            <w:r>
+              <w:t>Deletes the student if they exist</w:t>
+            </w:r>
+            <w:r>
+              <w:t xml:space="preserve"> </w:t>
             </w:r>
           </w:p>
         </w:tc>
@@ -2652,7 +3205,10 @@
               <w:ind w:hanging="720"/>
             </w:pPr>
             <w:r>
-              <w:t xml:space="preserve">               3. If the input is invalid, throws an exception</w:t>
+              <w:t xml:space="preserve">               </w:t>
+            </w:r>
+            <w:r>
+              <w:t>Returns an appropriate message (success/error)</w:t>
             </w:r>
           </w:p>
         </w:tc>
@@ -2710,10 +3266,7 @@
         <w:ind w:left="720"/>
       </w:pPr>
       <w:r>
-        <w:t>Postcondition: - the student with the specified id h</w:t>
-      </w:r>
-      <w:r>
-        <w:t>as the data updated</w:t>
+        <w:t>Postcondition: - the student with the specified id has the data updated</w:t>
       </w:r>
     </w:p>
     <w:p>
@@ -2752,7 +3305,10 @@
               <w:jc w:val="center"/>
             </w:pPr>
             <w:r>
-              <w:t>action</w:t>
+              <w:t>A</w:t>
+            </w:r>
+            <w:r>
+              <w:t>ction</w:t>
             </w:r>
           </w:p>
         </w:tc>
@@ -2778,10 +3334,17 @@
           </w:tcPr>
           <w:p>
             <w:pPr>
+              <w:tabs>
+                <w:tab w:val="left" w:pos="3072"/>
+              </w:tabs>
               <w:ind w:hanging="720"/>
             </w:pPr>
             <w:r>
-              <w:t xml:space="preserve">               1 Give an id and all other fields for the Student entity as input</w:t>
+              <w:t>S</w:t>
+            </w:r>
+            <w:r>
+              <w:tab/>
+              <w:t>Select the update student command and input the requested data (id, new name, new group)</w:t>
             </w:r>
           </w:p>
         </w:tc>
@@ -2791,8 +3354,15 @@
           </w:tcPr>
           <w:p>
             <w:pPr>
+              <w:tabs>
+                <w:tab w:val="left" w:pos="744"/>
+              </w:tabs>
               <w:ind w:hanging="720"/>
             </w:pPr>
+            <w:r>
+              <w:tab/>
+              <w:t>Checks if the requested data is valid</w:t>
+            </w:r>
           </w:p>
         </w:tc>
       </w:tr>
@@ -2816,7 +3386,13 @@
               <w:ind w:hanging="720"/>
             </w:pPr>
             <w:r>
-              <w:t xml:space="preserve">               2 Checks if it is a valid id and there is a student with that id, than checks if the rest of the input is valid, and updates the data for that student </w:t>
+              <w:t xml:space="preserve">              </w:t>
+            </w:r>
+            <w:r>
+              <w:t>Updates the student if they exist</w:t>
+            </w:r>
+            <w:r>
+              <w:t xml:space="preserve"> </w:t>
             </w:r>
           </w:p>
         </w:tc>
@@ -2844,7 +3420,10 @@
               <w:ind w:hanging="720"/>
             </w:pPr>
             <w:r>
-              <w:t xml:space="preserve">              3. If the input is invalid, throws an exception</w:t>
+              <w:t xml:space="preserve">              </w:t>
+            </w:r>
+            <w:r>
+              <w:t>Returns an appropriate message (success/error)</w:t>
             </w:r>
           </w:p>
         </w:tc>
@@ -2878,7 +3457,6 @@
       <w:bookmarkStart w:id="10" w:name="_heading=h.4d34og8" w:colFirst="0" w:colLast="0"/>
       <w:bookmarkEnd w:id="10"/>
       <w:r>
-        <w:lastRenderedPageBreak/>
         <w:t>Analysis</w:t>
       </w:r>
     </w:p>
@@ -2898,7 +3476,13 @@
     </w:p>
     <w:p>
       <w:r>
-        <w:t>Student, Assignment, Grade</w:t>
+        <w:t xml:space="preserve">Student, </w:t>
+      </w:r>
+      <w:r>
+        <w:t>Theme/Assignment</w:t>
+      </w:r>
+      <w:r>
+        <w:t>, Grade</w:t>
       </w:r>
     </w:p>
     <w:p>
@@ -2917,10 +3501,18 @@
     </w:p>
     <w:p>
       <w:r>
-        <w:t>One student can have multiple assignments and one assignment can be assigned to many students. It is a many-to-many relationship between the two classes. Class Grade has as id, a pair consistin</w:t>
-      </w:r>
-      <w:r>
-        <w:t>g of studentId and assignmentId and it is the association class between the Student and Assignment classes.</w:t>
+        <w:t>One student can have multiple assignments and one assignment can be assigned to many students. It is a many-to-many relationship between the two classes</w:t>
+      </w:r>
+      <w:r>
+        <w:t xml:space="preserve"> and the grade entity is characterized by being unique per </w:t>
+      </w:r>
+      <w:proofErr w:type="spellStart"/>
+      <w:r>
+        <w:t>student+theme</w:t>
+      </w:r>
+      <w:proofErr w:type="spellEnd"/>
+      <w:r>
+        <w:t xml:space="preserve"> combination.  </w:t>
       </w:r>
     </w:p>
     <w:p>
@@ -2931,26 +3523,47 @@
           <w:numId w:val="3"/>
         </w:numPr>
       </w:pPr>
-      <w:bookmarkStart w:id="13" w:name="_heading=h.3rdcrjn" w:colFirst="0" w:colLast="0"/>
-      <w:bookmarkEnd w:id="13"/>
       <w:r>
         <w:t>Attributes</w:t>
       </w:r>
     </w:p>
     <w:p>
       <w:r>
-        <w:t>Student: id, name, group, email, professor name</w:t>
-      </w:r>
-    </w:p>
-    <w:p>
-      <w:r>
-        <w:t>Assignment: id, description, deadline, assignation date</w:t>
-      </w:r>
-    </w:p>
-    <w:p>
-      <w:r>
-        <w:t>Grade: id(studentId, assignmentId</w:t>
-      </w:r>
+        <w:t>Student: id, name, group</w:t>
+      </w:r>
+    </w:p>
+    <w:p>
+      <w:r>
+        <w:t xml:space="preserve">Assignment: id, description, deadline, </w:t>
+      </w:r>
+      <w:proofErr w:type="spellStart"/>
+      <w:r>
+        <w:t>startline</w:t>
+      </w:r>
+      <w:proofErr w:type="spellEnd"/>
+    </w:p>
+    <w:p>
+      <w:r>
+        <w:t xml:space="preserve">Grade: </w:t>
+      </w:r>
+      <w:proofErr w:type="gramStart"/>
+      <w:r>
+        <w:t>id(</w:t>
+      </w:r>
+      <w:proofErr w:type="spellStart"/>
+      <w:proofErr w:type="gramEnd"/>
+      <w:r>
+        <w:t>studentId</w:t>
+      </w:r>
+      <w:proofErr w:type="spellEnd"/>
+      <w:r>
+        <w:t xml:space="preserve">, </w:t>
+      </w:r>
+      <w:proofErr w:type="spellStart"/>
+      <w:r>
+        <w:t>assignmentId</w:t>
+      </w:r>
+      <w:proofErr w:type="spellEnd"/>
       <w:r>
         <w:t>), value, deliver date, feedback</w:t>
       </w:r>
@@ -2964,9 +3577,10 @@
           <w:numId w:val="3"/>
         </w:numPr>
       </w:pPr>
-      <w:bookmarkStart w:id="14" w:name="_heading=h.26in1rg" w:colFirst="0" w:colLast="0"/>
-      <w:bookmarkEnd w:id="14"/>
-      <w:r>
+      <w:bookmarkStart w:id="13" w:name="_heading=h.26in1rg" w:colFirst="0" w:colLast="0"/>
+      <w:bookmarkEnd w:id="13"/>
+      <w:r>
+        <w:lastRenderedPageBreak/>
         <w:t>System behavior</w:t>
       </w:r>
     </w:p>
@@ -2978,8 +3592,8 @@
           <w:numId w:val="3"/>
         </w:numPr>
       </w:pPr>
-      <w:bookmarkStart w:id="15" w:name="_heading=h.lnxbz9" w:colFirst="0" w:colLast="0"/>
-      <w:bookmarkEnd w:id="15"/>
+      <w:bookmarkStart w:id="14" w:name="_heading=h.lnxbz9" w:colFirst="0" w:colLast="0"/>
+      <w:bookmarkEnd w:id="14"/>
       <w:r>
         <w:t>Use case 1-2-3</w:t>
       </w:r>
@@ -2997,81 +3611,30 @@
           <w:numId w:val="3"/>
         </w:numPr>
       </w:pPr>
-      <w:bookmarkStart w:id="16" w:name="_heading=h.35nkun2" w:colFirst="0" w:colLast="0"/>
+      <w:bookmarkStart w:id="15" w:name="_heading=h.35nkun2" w:colFirst="0" w:colLast="0"/>
+      <w:bookmarkEnd w:id="15"/>
+      <w:r>
+        <w:t>System events</w:t>
+      </w:r>
+    </w:p>
+    <w:p>
+      <w:r>
+        <w:t xml:space="preserve">After each operation a message is shown to the user either if the command terminated </w:t>
+      </w:r>
+      <w:r>
+        <w:t>successfully</w:t>
+      </w:r>
+      <w:r>
+        <w:t xml:space="preserve"> or with an error message. </w:t>
+      </w:r>
+    </w:p>
+    <w:p>
+      <w:pPr>
+        <w:pStyle w:val="Heading1"/>
+      </w:pPr>
+      <w:bookmarkStart w:id="16" w:name="_heading=h.1ksv4uv" w:colFirst="0" w:colLast="0"/>
       <w:bookmarkEnd w:id="16"/>
       <w:r>
-        <w:t>System events</w:t>
-      </w:r>
-    </w:p>
-    <w:p>
-      <w:pPr>
-        <w:ind w:left="576"/>
-      </w:pPr>
-      <w:r>
-        <w:t>After each operation a message is shown to the user either if the command terminated succesfully or with an error me</w:t>
-      </w:r>
-      <w:r>
-        <w:t xml:space="preserve">ssage. </w:t>
-      </w:r>
-    </w:p>
-    <w:p>
-      <w:pPr>
-        <w:ind w:left="576"/>
-      </w:pPr>
-    </w:p>
-    <w:p>
-      <w:pPr>
-        <w:ind w:left="576"/>
-      </w:pPr>
-    </w:p>
-    <w:p>
-      <w:pPr>
-        <w:ind w:left="576"/>
-      </w:pPr>
-    </w:p>
-    <w:p>
-      <w:pPr>
-        <w:ind w:left="576"/>
-      </w:pPr>
-    </w:p>
-    <w:p>
-      <w:pPr>
-        <w:ind w:left="576"/>
-      </w:pPr>
-    </w:p>
-    <w:p>
-      <w:pPr>
-        <w:ind w:left="576"/>
-      </w:pPr>
-    </w:p>
-    <w:p>
-      <w:pPr>
-        <w:ind w:left="576"/>
-      </w:pPr>
-    </w:p>
-    <w:p>
-      <w:pPr>
-        <w:ind w:left="576"/>
-      </w:pPr>
-    </w:p>
-    <w:p>
-      <w:pPr>
-        <w:ind w:left="576"/>
-      </w:pPr>
-    </w:p>
-    <w:p>
-      <w:pPr>
-        <w:ind w:left="576"/>
-      </w:pPr>
-    </w:p>
-    <w:p>
-      <w:pPr>
-        <w:pStyle w:val="Heading1"/>
-      </w:pPr>
-      <w:bookmarkStart w:id="17" w:name="_heading=h.1ksv4uv" w:colFirst="0" w:colLast="0"/>
-      <w:bookmarkEnd w:id="17"/>
-      <w:r>
-        <w:lastRenderedPageBreak/>
         <w:t>Design</w:t>
       </w:r>
     </w:p>
@@ -3117,6 +3680,46 @@
           <w:b/>
         </w:rPr>
       </w:pPr>
+      <w:r>
+        <w:rPr>
+          <w:noProof/>
+        </w:rPr>
+        <w:drawing>
+          <wp:inline distT="0" distB="0" distL="0" distR="0" wp14:anchorId="4D45AFA0" wp14:editId="6A15EF0B">
+            <wp:extent cx="6030595" cy="3540760"/>
+            <wp:effectExtent l="0" t="0" r="8255" b="2540"/>
+            <wp:docPr id="6" name="Picture 6"/>
+            <wp:cNvGraphicFramePr>
+              <a:graphicFrameLocks xmlns:a="http://schemas.openxmlformats.org/drawingml/2006/main" noChangeAspect="1"/>
+            </wp:cNvGraphicFramePr>
+            <a:graphic xmlns:a="http://schemas.openxmlformats.org/drawingml/2006/main">
+              <a:graphicData uri="http://schemas.openxmlformats.org/drawingml/2006/picture">
+                <pic:pic xmlns:pic="http://schemas.openxmlformats.org/drawingml/2006/picture">
+                  <pic:nvPicPr>
+                    <pic:cNvPr id="1" name=""/>
+                    <pic:cNvPicPr/>
+                  </pic:nvPicPr>
+                  <pic:blipFill>
+                    <a:blip r:embed="rId9"/>
+                    <a:stretch>
+                      <a:fillRect/>
+                    </a:stretch>
+                  </pic:blipFill>
+                  <pic:spPr>
+                    <a:xfrm>
+                      <a:off x="0" y="0"/>
+                      <a:ext cx="6030595" cy="3540760"/>
+                    </a:xfrm>
+                    <a:prstGeom prst="rect">
+                      <a:avLst/>
+                    </a:prstGeom>
+                  </pic:spPr>
+                </pic:pic>
+              </a:graphicData>
+            </a:graphic>
+          </wp:inline>
+        </w:drawing>
+      </w:r>
     </w:p>
     <w:p>
       <w:pPr>
@@ -3128,52 +3731,11 @@
           <w:between w:val="nil"/>
         </w:pBdr>
         <w:spacing w:after="0"/>
-        <w:ind w:left="576"/>
+        <w:ind w:left="576" w:hanging="720"/>
         <w:rPr>
           <w:b/>
         </w:rPr>
       </w:pPr>
-      <w:r>
-        <w:rPr>
-          <w:b/>
-          <w:noProof/>
-        </w:rPr>
-        <w:drawing>
-          <wp:inline distT="114300" distB="114300" distL="114300" distR="114300" wp14:anchorId="4944AE31" wp14:editId="6ADB5CFF">
-            <wp:extent cx="6032500" cy="7429500"/>
-            <wp:effectExtent l="0" t="0" r="0" b="0"/>
-            <wp:docPr id="3" name="image5.png"/>
-            <wp:cNvGraphicFramePr/>
-            <a:graphic xmlns:a="http://schemas.openxmlformats.org/drawingml/2006/main">
-              <a:graphicData uri="http://schemas.openxmlformats.org/drawingml/2006/picture">
-                <pic:pic xmlns:pic="http://schemas.openxmlformats.org/drawingml/2006/picture">
-                  <pic:nvPicPr>
-                    <pic:cNvPr id="0" name="image5.png"/>
-                    <pic:cNvPicPr preferRelativeResize="0"/>
-                  </pic:nvPicPr>
-                  <pic:blipFill>
-                    <a:blip r:embed="rId9"/>
-                    <a:srcRect/>
-                    <a:stretch>
-                      <a:fillRect/>
-                    </a:stretch>
-                  </pic:blipFill>
-                  <pic:spPr>
-                    <a:xfrm>
-                      <a:off x="0" y="0"/>
-                      <a:ext cx="6032500" cy="7429500"/>
-                    </a:xfrm>
-                    <a:prstGeom prst="rect">
-                      <a:avLst/>
-                    </a:prstGeom>
-                    <a:ln/>
-                  </pic:spPr>
-                </pic:pic>
-              </a:graphicData>
-            </a:graphic>
-          </wp:inline>
-        </w:drawing>
-      </w:r>
     </w:p>
     <w:p>
       <w:pPr>
@@ -3256,7 +3818,6 @@
           <w:b/>
           <w:color w:val="3C78D8"/>
         </w:rPr>
-        <w:lastRenderedPageBreak/>
         <w:t>Add Student Sequence Diagram</w:t>
       </w:r>
     </w:p>
@@ -3279,6 +3840,7 @@
           <w:b/>
           <w:noProof/>
         </w:rPr>
+        <w:lastRenderedPageBreak/>
         <w:drawing>
           <wp:inline distT="114300" distB="114300" distL="114300" distR="114300" wp14:anchorId="7C8BA29C" wp14:editId="13EA442B">
             <wp:extent cx="6319838" cy="2106613"/>
@@ -3562,7 +4124,6 @@
         <w:ind w:left="1296"/>
       </w:pPr>
       <w:r>
-        <w:lastRenderedPageBreak/>
         <w:t>1. Information Expert</w:t>
       </w:r>
     </w:p>
@@ -3579,6 +4140,7 @@
         <w:ind w:left="1296"/>
       </w:pPr>
       <w:r>
+        <w:lastRenderedPageBreak/>
         <w:t>2. Creator</w:t>
       </w:r>
     </w:p>
@@ -3714,7 +4276,7 @@
 </file>
 
 <file path=word/endnotes.xml><?xml version="1.0" encoding="utf-8"?>
-<w:endnotes xmlns:wpc="http://schemas.microsoft.com/office/word/2010/wordprocessingCanvas" xmlns:cx="http://schemas.microsoft.com/office/drawing/2014/chartex" xmlns:cx1="http://schemas.microsoft.com/office/drawing/2015/9/8/chartex" xmlns:cx2="http://schemas.microsoft.com/office/drawing/2015/10/21/chartex" xmlns:cx3="http://schemas.microsoft.com/office/drawing/2016/5/9/chartex" xmlns:cx4="http://schemas.microsoft.com/office/drawing/2016/5/10/chartex" xmlns:cx5="http://schemas.microsoft.com/office/drawing/2016/5/11/chartex" xmlns:cx6="http://schemas.microsoft.com/office/drawing/2016/5/12/chartex" xmlns:cx7="http://schemas.microsoft.com/office/drawing/2016/5/13/chartex" xmlns:cx8="http://schemas.microsoft.com/office/drawing/2016/5/14/chartex" xmlns:mc="http://schemas.openxmlformats.org/markup-compatibility/2006" xmlns:aink="http://schemas.microsoft.com/office/drawing/2016/ink" xmlns:am3d="http://schemas.microsoft.com/office/drawing/2017/model3d" xmlns:o="urn:schemas-microsoft-com:office:office" xmlns:r="http://schemas.openxmlformats.org/officeDocument/2006/relationships" xmlns:m="http://schemas.openxmlformats.org/officeDocument/2006/math" xmlns:v="urn:schemas-microsoft-com:vml" xmlns:wp14="http://schemas.microsoft.com/office/word/2010/wordprocessingDrawing" xmlns:wp="http://schemas.openxmlformats.org/drawingml/2006/wordprocessingDrawing" xmlns:w10="urn:schemas-microsoft-com:office:word" xmlns:w="http://schemas.openxmlformats.org/wordprocessingml/2006/main" xmlns:w14="http://schemas.microsoft.com/office/word/2010/wordml" xmlns:w15="http://schemas.microsoft.com/office/word/2012/wordml" xmlns:w16cex="http://schemas.microsoft.com/office/word/2018/wordml/cex" xmlns:w16cid="http://schemas.microsoft.com/office/word/2016/wordml/cid" xmlns:w16="http://schemas.microsoft.com/office/word/2018/wordml" xmlns:w16se="http://schemas.microsoft.com/office/word/2015/wordml/symex" xmlns:wpg="http://schemas.microsoft.com/office/word/2010/wordprocessingGroup" xmlns:wpi="http://schemas.microsoft.com/office/word/2010/wordprocessingInk" xmlns:wne="http://schemas.microsoft.com/office/word/2006/wordml" xmlns:wps="http://schemas.microsoft.com/office/word/2010/wordprocessingShape" mc:Ignorable="w14 w15 w16se w16cid w16 w16cex wp14">
+<w:endnotes xmlns:wpc="http://schemas.microsoft.com/office/word/2010/wordprocessingCanvas" xmlns:cx="http://schemas.microsoft.com/office/drawing/2014/chartex" xmlns:cx1="http://schemas.microsoft.com/office/drawing/2015/9/8/chartex" xmlns:cx2="http://schemas.microsoft.com/office/drawing/2015/10/21/chartex" xmlns:cx3="http://schemas.microsoft.com/office/drawing/2016/5/9/chartex" xmlns:cx4="http://schemas.microsoft.com/office/drawing/2016/5/10/chartex" xmlns:cx5="http://schemas.microsoft.com/office/drawing/2016/5/11/chartex" xmlns:cx6="http://schemas.microsoft.com/office/drawing/2016/5/12/chartex" xmlns:cx7="http://schemas.microsoft.com/office/drawing/2016/5/13/chartex" xmlns:cx8="http://schemas.microsoft.com/office/drawing/2016/5/14/chartex" xmlns:mc="http://schemas.openxmlformats.org/markup-compatibility/2006" xmlns:aink="http://schemas.microsoft.com/office/drawing/2016/ink" xmlns:am3d="http://schemas.microsoft.com/office/drawing/2017/model3d" xmlns:o="urn:schemas-microsoft-com:office:office" xmlns:r="http://schemas.openxmlformats.org/officeDocument/2006/relationships" xmlns:m="http://schemas.openxmlformats.org/officeDocument/2006/math" xmlns:v="urn:schemas-microsoft-com:vml" xmlns:wp14="http://schemas.microsoft.com/office/word/2010/wordprocessingDrawing" xmlns:wp="http://schemas.openxmlformats.org/drawingml/2006/wordprocessingDrawing" xmlns:w10="urn:schemas-microsoft-com:office:word" xmlns:w="http://schemas.openxmlformats.org/wordprocessingml/2006/main" xmlns:w14="http://schemas.microsoft.com/office/word/2010/wordml" xmlns:w15="http://schemas.microsoft.com/office/word/2012/wordml" xmlns:w16cex="http://schemas.microsoft.com/office/word/2018/wordml/cex" xmlns:w16cid="http://schemas.microsoft.com/office/word/2016/wordml/cid" xmlns:w16="http://schemas.microsoft.com/office/word/2018/wordml" xmlns:w16sdtdh="http://schemas.microsoft.com/office/word/2020/wordml/sdtdatahash" xmlns:w16se="http://schemas.microsoft.com/office/word/2015/wordml/symex" xmlns:wpg="http://schemas.microsoft.com/office/word/2010/wordprocessingGroup" xmlns:wpi="http://schemas.microsoft.com/office/word/2010/wordprocessingInk" xmlns:wne="http://schemas.microsoft.com/office/word/2006/wordml" xmlns:wps="http://schemas.microsoft.com/office/word/2010/wordprocessingShape" mc:Ignorable="w14 w15 w16se w16cid w16 w16cex w16sdtdh wp14">
   <w:endnote w:type="separator" w:id="-1">
     <w:p>
       <w:pPr>
@@ -3739,7 +4301,7 @@
 </file>
 
 <file path=word/footnotes.xml><?xml version="1.0" encoding="utf-8"?>
-<w:footnotes xmlns:wpc="http://schemas.microsoft.com/office/word/2010/wordprocessingCanvas" xmlns:cx="http://schemas.microsoft.com/office/drawing/2014/chartex" xmlns:cx1="http://schemas.microsoft.com/office/drawing/2015/9/8/chartex" xmlns:cx2="http://schemas.microsoft.com/office/drawing/2015/10/21/chartex" xmlns:cx3="http://schemas.microsoft.com/office/drawing/2016/5/9/chartex" xmlns:cx4="http://schemas.microsoft.com/office/drawing/2016/5/10/chartex" xmlns:cx5="http://schemas.microsoft.com/office/drawing/2016/5/11/chartex" xmlns:cx6="http://schemas.microsoft.com/office/drawing/2016/5/12/chartex" xmlns:cx7="http://schemas.microsoft.com/office/drawing/2016/5/13/chartex" xmlns:cx8="http://schemas.microsoft.com/office/drawing/2016/5/14/chartex" xmlns:mc="http://schemas.openxmlformats.org/markup-compatibility/2006" xmlns:aink="http://schemas.microsoft.com/office/drawing/2016/ink" xmlns:am3d="http://schemas.microsoft.com/office/drawing/2017/model3d" xmlns:o="urn:schemas-microsoft-com:office:office" xmlns:r="http://schemas.openxmlformats.org/officeDocument/2006/relationships" xmlns:m="http://schemas.openxmlformats.org/officeDocument/2006/math" xmlns:v="urn:schemas-microsoft-com:vml" xmlns:wp14="http://schemas.microsoft.com/office/word/2010/wordprocessingDrawing" xmlns:wp="http://schemas.openxmlformats.org/drawingml/2006/wordprocessingDrawing" xmlns:w10="urn:schemas-microsoft-com:office:word" xmlns:w="http://schemas.openxmlformats.org/wordprocessingml/2006/main" xmlns:w14="http://schemas.microsoft.com/office/word/2010/wordml" xmlns:w15="http://schemas.microsoft.com/office/word/2012/wordml" xmlns:w16cex="http://schemas.microsoft.com/office/word/2018/wordml/cex" xmlns:w16cid="http://schemas.microsoft.com/office/word/2016/wordml/cid" xmlns:w16="http://schemas.microsoft.com/office/word/2018/wordml" xmlns:w16se="http://schemas.microsoft.com/office/word/2015/wordml/symex" xmlns:wpg="http://schemas.microsoft.com/office/word/2010/wordprocessingGroup" xmlns:wpi="http://schemas.microsoft.com/office/word/2010/wordprocessingInk" xmlns:wne="http://schemas.microsoft.com/office/word/2006/wordml" xmlns:wps="http://schemas.microsoft.com/office/word/2010/wordprocessingShape" mc:Ignorable="w14 w15 w16se w16cid w16 w16cex wp14">
+<w:footnotes xmlns:wpc="http://schemas.microsoft.com/office/word/2010/wordprocessingCanvas" xmlns:cx="http://schemas.microsoft.com/office/drawing/2014/chartex" xmlns:cx1="http://schemas.microsoft.com/office/drawing/2015/9/8/chartex" xmlns:cx2="http://schemas.microsoft.com/office/drawing/2015/10/21/chartex" xmlns:cx3="http://schemas.microsoft.com/office/drawing/2016/5/9/chartex" xmlns:cx4="http://schemas.microsoft.com/office/drawing/2016/5/10/chartex" xmlns:cx5="http://schemas.microsoft.com/office/drawing/2016/5/11/chartex" xmlns:cx6="http://schemas.microsoft.com/office/drawing/2016/5/12/chartex" xmlns:cx7="http://schemas.microsoft.com/office/drawing/2016/5/13/chartex" xmlns:cx8="http://schemas.microsoft.com/office/drawing/2016/5/14/chartex" xmlns:mc="http://schemas.openxmlformats.org/markup-compatibility/2006" xmlns:aink="http://schemas.microsoft.com/office/drawing/2016/ink" xmlns:am3d="http://schemas.microsoft.com/office/drawing/2017/model3d" xmlns:o="urn:schemas-microsoft-com:office:office" xmlns:r="http://schemas.openxmlformats.org/officeDocument/2006/relationships" xmlns:m="http://schemas.openxmlformats.org/officeDocument/2006/math" xmlns:v="urn:schemas-microsoft-com:vml" xmlns:wp14="http://schemas.microsoft.com/office/word/2010/wordprocessingDrawing" xmlns:wp="http://schemas.openxmlformats.org/drawingml/2006/wordprocessingDrawing" xmlns:w10="urn:schemas-microsoft-com:office:word" xmlns:w="http://schemas.openxmlformats.org/wordprocessingml/2006/main" xmlns:w14="http://schemas.microsoft.com/office/word/2010/wordml" xmlns:w15="http://schemas.microsoft.com/office/word/2012/wordml" xmlns:w16cex="http://schemas.microsoft.com/office/word/2018/wordml/cex" xmlns:w16cid="http://schemas.microsoft.com/office/word/2016/wordml/cid" xmlns:w16="http://schemas.microsoft.com/office/word/2018/wordml" xmlns:w16sdtdh="http://schemas.microsoft.com/office/word/2020/wordml/sdtdatahash" xmlns:w16se="http://schemas.microsoft.com/office/word/2015/wordml/symex" xmlns:wpg="http://schemas.microsoft.com/office/word/2010/wordprocessingGroup" xmlns:wpi="http://schemas.microsoft.com/office/word/2010/wordprocessingInk" xmlns:wne="http://schemas.microsoft.com/office/word/2006/wordml" xmlns:wps="http://schemas.microsoft.com/office/word/2010/wordprocessingShape" mc:Ignorable="w14 w15 w16se w16cid w16 w16cex w16sdtdh wp14">
   <w:footnote w:type="separator" w:id="-1">
     <w:p>
       <w:pPr>
@@ -3764,7 +4326,7 @@
 </file>
 
 <file path=word/header1.xml><?xml version="1.0" encoding="utf-8"?>
-<w:hdr xmlns:wpc="http://schemas.microsoft.com/office/word/2010/wordprocessingCanvas" xmlns:cx="http://schemas.microsoft.com/office/drawing/2014/chartex" xmlns:cx1="http://schemas.microsoft.com/office/drawing/2015/9/8/chartex" xmlns:cx2="http://schemas.microsoft.com/office/drawing/2015/10/21/chartex" xmlns:cx3="http://schemas.microsoft.com/office/drawing/2016/5/9/chartex" xmlns:cx4="http://schemas.microsoft.com/office/drawing/2016/5/10/chartex" xmlns:cx5="http://schemas.microsoft.com/office/drawing/2016/5/11/chartex" xmlns:cx6="http://schemas.microsoft.com/office/drawing/2016/5/12/chartex" xmlns:cx7="http://schemas.microsoft.com/office/drawing/2016/5/13/chartex" xmlns:cx8="http://schemas.microsoft.com/office/drawing/2016/5/14/chartex" xmlns:mc="http://schemas.openxmlformats.org/markup-compatibility/2006" xmlns:aink="http://schemas.microsoft.com/office/drawing/2016/ink" xmlns:am3d="http://schemas.microsoft.com/office/drawing/2017/model3d" xmlns:o="urn:schemas-microsoft-com:office:office" xmlns:r="http://schemas.openxmlformats.org/officeDocument/2006/relationships" xmlns:m="http://schemas.openxmlformats.org/officeDocument/2006/math" xmlns:v="urn:schemas-microsoft-com:vml" xmlns:wp14="http://schemas.microsoft.com/office/word/2010/wordprocessingDrawing" xmlns:wp="http://schemas.openxmlformats.org/drawingml/2006/wordprocessingDrawing" xmlns:w10="urn:schemas-microsoft-com:office:word" xmlns:w="http://schemas.openxmlformats.org/wordprocessingml/2006/main" xmlns:w14="http://schemas.microsoft.com/office/word/2010/wordml" xmlns:w15="http://schemas.microsoft.com/office/word/2012/wordml" xmlns:w16cex="http://schemas.microsoft.com/office/word/2018/wordml/cex" xmlns:w16cid="http://schemas.microsoft.com/office/word/2016/wordml/cid" xmlns:w16="http://schemas.microsoft.com/office/word/2018/wordml" xmlns:w16se="http://schemas.microsoft.com/office/word/2015/wordml/symex" xmlns:wpg="http://schemas.microsoft.com/office/word/2010/wordprocessingGroup" xmlns:wpi="http://schemas.microsoft.com/office/word/2010/wordprocessingInk" xmlns:wne="http://schemas.microsoft.com/office/word/2006/wordml" xmlns:wps="http://schemas.microsoft.com/office/word/2010/wordprocessingShape" mc:Ignorable="w14 w15 w16se w16cid w16 w16cex wp14">
+<w:hdr xmlns:wpc="http://schemas.microsoft.com/office/word/2010/wordprocessingCanvas" xmlns:cx="http://schemas.microsoft.com/office/drawing/2014/chartex" xmlns:cx1="http://schemas.microsoft.com/office/drawing/2015/9/8/chartex" xmlns:cx2="http://schemas.microsoft.com/office/drawing/2015/10/21/chartex" xmlns:cx3="http://schemas.microsoft.com/office/drawing/2016/5/9/chartex" xmlns:cx4="http://schemas.microsoft.com/office/drawing/2016/5/10/chartex" xmlns:cx5="http://schemas.microsoft.com/office/drawing/2016/5/11/chartex" xmlns:cx6="http://schemas.microsoft.com/office/drawing/2016/5/12/chartex" xmlns:cx7="http://schemas.microsoft.com/office/drawing/2016/5/13/chartex" xmlns:cx8="http://schemas.microsoft.com/office/drawing/2016/5/14/chartex" xmlns:mc="http://schemas.openxmlformats.org/markup-compatibility/2006" xmlns:aink="http://schemas.microsoft.com/office/drawing/2016/ink" xmlns:am3d="http://schemas.microsoft.com/office/drawing/2017/model3d" xmlns:o="urn:schemas-microsoft-com:office:office" xmlns:r="http://schemas.openxmlformats.org/officeDocument/2006/relationships" xmlns:m="http://schemas.openxmlformats.org/officeDocument/2006/math" xmlns:v="urn:schemas-microsoft-com:vml" xmlns:wp14="http://schemas.microsoft.com/office/word/2010/wordprocessingDrawing" xmlns:wp="http://schemas.openxmlformats.org/drawingml/2006/wordprocessingDrawing" xmlns:w10="urn:schemas-microsoft-com:office:word" xmlns:w="http://schemas.openxmlformats.org/wordprocessingml/2006/main" xmlns:w14="http://schemas.microsoft.com/office/word/2010/wordml" xmlns:w15="http://schemas.microsoft.com/office/word/2012/wordml" xmlns:w16cex="http://schemas.microsoft.com/office/word/2018/wordml/cex" xmlns:w16cid="http://schemas.microsoft.com/office/word/2016/wordml/cid" xmlns:w16="http://schemas.microsoft.com/office/word/2018/wordml" xmlns:w16sdtdh="http://schemas.microsoft.com/office/word/2020/wordml/sdtdatahash" xmlns:w16se="http://schemas.microsoft.com/office/word/2015/wordml/symex" xmlns:wpg="http://schemas.microsoft.com/office/word/2010/wordprocessingGroup" xmlns:wpi="http://schemas.microsoft.com/office/word/2010/wordprocessingInk" xmlns:wne="http://schemas.microsoft.com/office/word/2006/wordml" xmlns:wps="http://schemas.microsoft.com/office/word/2010/wordprocessingShape" mc:Ignorable="w14 w15 w16se w16cid w16 w16cex w16sdtdh wp14">
   <w:p>
     <w:pPr>
       <w:pBdr>
@@ -3794,7 +4356,25 @@
         <w:color w:val="000000"/>
       </w:rPr>
       <w:tab/>
-      <w:t xml:space="preserve">                             2018-2019</w:t>
+      <w:t xml:space="preserve">                             20</w:t>
+    </w:r>
+    <w:r>
+      <w:rPr>
+        <w:color w:val="000000"/>
+      </w:rPr>
+      <w:t>21</w:t>
+    </w:r>
+    <w:r>
+      <w:rPr>
+        <w:color w:val="000000"/>
+      </w:rPr>
+      <w:t>-20</w:t>
+    </w:r>
+    <w:r>
+      <w:rPr>
+        <w:color w:val="000000"/>
+      </w:rPr>
+      <w:t>22</w:t>
     </w:r>
   </w:p>
   <w:p>
@@ -3860,7 +4440,7 @@
 </file>
 
 <file path=word/numbering.xml><?xml version="1.0" encoding="utf-8"?>
-<w:numbering xmlns:wpc="http://schemas.microsoft.com/office/word/2010/wordprocessingCanvas" xmlns:cx="http://schemas.microsoft.com/office/drawing/2014/chartex" xmlns:cx1="http://schemas.microsoft.com/office/drawing/2015/9/8/chartex" xmlns:cx2="http://schemas.microsoft.com/office/drawing/2015/10/21/chartex" xmlns:cx3="http://schemas.microsoft.com/office/drawing/2016/5/9/chartex" xmlns:cx4="http://schemas.microsoft.com/office/drawing/2016/5/10/chartex" xmlns:cx5="http://schemas.microsoft.com/office/drawing/2016/5/11/chartex" xmlns:cx6="http://schemas.microsoft.com/office/drawing/2016/5/12/chartex" xmlns:cx7="http://schemas.microsoft.com/office/drawing/2016/5/13/chartex" xmlns:cx8="http://schemas.microsoft.com/office/drawing/2016/5/14/chartex" xmlns:mc="http://schemas.openxmlformats.org/markup-compatibility/2006" xmlns:aink="http://schemas.microsoft.com/office/drawing/2016/ink" xmlns:am3d="http://schemas.microsoft.com/office/drawing/2017/model3d" xmlns:o="urn:schemas-microsoft-com:office:office" xmlns:r="http://schemas.openxmlformats.org/officeDocument/2006/relationships" xmlns:m="http://schemas.openxmlformats.org/officeDocument/2006/math" xmlns:v="urn:schemas-microsoft-com:vml" xmlns:wp14="http://schemas.microsoft.com/office/word/2010/wordprocessingDrawing" xmlns:wp="http://schemas.openxmlformats.org/drawingml/2006/wordprocessingDrawing" xmlns:w10="urn:schemas-microsoft-com:office:word" xmlns:w="http://schemas.openxmlformats.org/wordprocessingml/2006/main" xmlns:w14="http://schemas.microsoft.com/office/word/2010/wordml" xmlns:w15="http://schemas.microsoft.com/office/word/2012/wordml" xmlns:w16cex="http://schemas.microsoft.com/office/word/2018/wordml/cex" xmlns:w16cid="http://schemas.microsoft.com/office/word/2016/wordml/cid" xmlns:w16="http://schemas.microsoft.com/office/word/2018/wordml" xmlns:w16se="http://schemas.microsoft.com/office/word/2015/wordml/symex" xmlns:wpg="http://schemas.microsoft.com/office/word/2010/wordprocessingGroup" xmlns:wpi="http://schemas.microsoft.com/office/word/2010/wordprocessingInk" xmlns:wne="http://schemas.microsoft.com/office/word/2006/wordml" xmlns:wps="http://schemas.microsoft.com/office/word/2010/wordprocessingShape" mc:Ignorable="w14 w15 w16se w16cid w16 w16cex wp14">
+<w:numbering xmlns:wpc="http://schemas.microsoft.com/office/word/2010/wordprocessingCanvas" xmlns:cx="http://schemas.microsoft.com/office/drawing/2014/chartex" xmlns:cx1="http://schemas.microsoft.com/office/drawing/2015/9/8/chartex" xmlns:cx2="http://schemas.microsoft.com/office/drawing/2015/10/21/chartex" xmlns:cx3="http://schemas.microsoft.com/office/drawing/2016/5/9/chartex" xmlns:cx4="http://schemas.microsoft.com/office/drawing/2016/5/10/chartex" xmlns:cx5="http://schemas.microsoft.com/office/drawing/2016/5/11/chartex" xmlns:cx6="http://schemas.microsoft.com/office/drawing/2016/5/12/chartex" xmlns:cx7="http://schemas.microsoft.com/office/drawing/2016/5/13/chartex" xmlns:cx8="http://schemas.microsoft.com/office/drawing/2016/5/14/chartex" xmlns:mc="http://schemas.openxmlformats.org/markup-compatibility/2006" xmlns:aink="http://schemas.microsoft.com/office/drawing/2016/ink" xmlns:am3d="http://schemas.microsoft.com/office/drawing/2017/model3d" xmlns:o="urn:schemas-microsoft-com:office:office" xmlns:r="http://schemas.openxmlformats.org/officeDocument/2006/relationships" xmlns:m="http://schemas.openxmlformats.org/officeDocument/2006/math" xmlns:v="urn:schemas-microsoft-com:vml" xmlns:wp14="http://schemas.microsoft.com/office/word/2010/wordprocessingDrawing" xmlns:wp="http://schemas.openxmlformats.org/drawingml/2006/wordprocessingDrawing" xmlns:w10="urn:schemas-microsoft-com:office:word" xmlns:w="http://schemas.openxmlformats.org/wordprocessingml/2006/main" xmlns:w14="http://schemas.microsoft.com/office/word/2010/wordml" xmlns:w15="http://schemas.microsoft.com/office/word/2012/wordml" xmlns:w16cex="http://schemas.microsoft.com/office/word/2018/wordml/cex" xmlns:w16cid="http://schemas.microsoft.com/office/word/2016/wordml/cid" xmlns:w16="http://schemas.microsoft.com/office/word/2018/wordml" xmlns:w16sdtdh="http://schemas.microsoft.com/office/word/2020/wordml/sdtdatahash" xmlns:w16se="http://schemas.microsoft.com/office/word/2015/wordml/symex" xmlns:wpg="http://schemas.microsoft.com/office/word/2010/wordprocessingGroup" xmlns:wpi="http://schemas.microsoft.com/office/word/2010/wordprocessingInk" xmlns:wne="http://schemas.microsoft.com/office/word/2006/wordml" xmlns:wps="http://schemas.microsoft.com/office/word/2010/wordprocessingShape" mc:Ignorable="w14 w15 w16se w16cid w16 w16cex w16sdtdh wp14">
   <w:abstractNum w:abstractNumId="0" w15:restartNumberingAfterBreak="0">
     <w:nsid w:val="1BE14484"/>
     <w:multiLevelType w:val="multilevel"/>
@@ -4403,7 +4983,7 @@
 </file>
 
 <file path=word/styles.xml><?xml version="1.0" encoding="utf-8"?>
-<w:styles xmlns:mc="http://schemas.openxmlformats.org/markup-compatibility/2006" xmlns:r="http://schemas.openxmlformats.org/officeDocument/2006/relationships" xmlns:w="http://schemas.openxmlformats.org/wordprocessingml/2006/main" xmlns:w14="http://schemas.microsoft.com/office/word/2010/wordml" xmlns:w15="http://schemas.microsoft.com/office/word/2012/wordml" xmlns:w16cex="http://schemas.microsoft.com/office/word/2018/wordml/cex" xmlns:w16cid="http://schemas.microsoft.com/office/word/2016/wordml/cid" xmlns:w16="http://schemas.microsoft.com/office/word/2018/wordml" xmlns:w16se="http://schemas.microsoft.com/office/word/2015/wordml/symex" mc:Ignorable="w14 w15 w16se w16cid w16 w16cex">
+<w:styles xmlns:mc="http://schemas.openxmlformats.org/markup-compatibility/2006" xmlns:r="http://schemas.openxmlformats.org/officeDocument/2006/relationships" xmlns:w="http://schemas.openxmlformats.org/wordprocessingml/2006/main" xmlns:w14="http://schemas.microsoft.com/office/word/2010/wordml" xmlns:w15="http://schemas.microsoft.com/office/word/2012/wordml" xmlns:w16cex="http://schemas.microsoft.com/office/word/2018/wordml/cex" xmlns:w16cid="http://schemas.microsoft.com/office/word/2016/wordml/cid" xmlns:w16="http://schemas.microsoft.com/office/word/2018/wordml" xmlns:w16sdtdh="http://schemas.microsoft.com/office/word/2020/wordml/sdtdatahash" xmlns:w16se="http://schemas.microsoft.com/office/word/2015/wordml/symex" mc:Ignorable="w14 w15 w16se w16cid w16 w16cex w16sdtdh">
   <w:docDefaults>
     <w:rPrDefault>
       <w:rPr>
